--- a/Entregas/Entrega 3/Formato_de_Entrega_Prototipo1.docx
+++ b/Entregas/Entrega 3/Formato_de_Entrega_Prototipo1.docx
@@ -411,6 +411,1481 @@
         <w:t>e debe tener información de todas las secciones del siguiente cuadro, no es necesario contestar todas las preguntas, solo las que sean relevantes u otras que consideren necesario incluir.</w:t>
       </w:r>
     </w:p>
+    <w:tbl>
+      <w:tblPr>
+        <w:tblStyle w:val="Tablaconcuadrcula"/>
+        <w:tblW w:w="0" w:type="auto"/>
+        <w:tblLook w:val="04A0" w:firstRow="1" w:lastRow="0" w:firstColumn="1" w:lastColumn="0" w:noHBand="0" w:noVBand="1"/>
+      </w:tblPr>
+      <w:tblGrid>
+        <w:gridCol w:w="2942"/>
+        <w:gridCol w:w="2943"/>
+        <w:gridCol w:w="2943"/>
+      </w:tblGrid>
+      <w:tr>
+        <w:tc>
+          <w:tcPr>
+            <w:tcW w:w="2942" w:type="dxa"/>
+          </w:tcPr>
+          <w:p>
+            <w:pPr>
+              <w:rPr>
+                <w:rFonts w:ascii="Arial" w:hAnsi="Arial" w:cs="Arial"/>
+                <w:b/>
+                <w:sz w:val="24"/>
+                <w:szCs w:val="24"/>
+              </w:rPr>
+            </w:pPr>
+            <w:r>
+              <w:rPr>
+                <w:rFonts w:ascii="Arial" w:hAnsi="Arial" w:cs="Arial"/>
+                <w:b/>
+                <w:sz w:val="24"/>
+                <w:szCs w:val="24"/>
+              </w:rPr>
+              <w:t>Imagen</w:t>
+            </w:r>
+          </w:p>
+          <w:p>
+            <w:pPr>
+              <w:rPr>
+                <w:rFonts w:ascii="Arial" w:hAnsi="Arial" w:cs="Arial"/>
+                <w:sz w:val="24"/>
+                <w:szCs w:val="24"/>
+              </w:rPr>
+            </w:pPr>
+            <w:r>
+              <w:rPr>
+                <w:rFonts w:ascii="Arial" w:hAnsi="Arial" w:cs="Arial"/>
+                <w:sz w:val="24"/>
+                <w:szCs w:val="24"/>
+              </w:rPr>
+              <w:t>Frase que lo describa.</w:t>
+            </w:r>
+          </w:p>
+          <w:p>
+            <w:pPr>
+              <w:rPr>
+                <w:rFonts w:ascii="Arial" w:hAnsi="Arial" w:cs="Arial"/>
+                <w:sz w:val="24"/>
+                <w:szCs w:val="24"/>
+              </w:rPr>
+            </w:pPr>
+            <w:r>
+              <w:rPr>
+                <w:rFonts w:ascii="Arial" w:hAnsi="Arial" w:cs="Arial"/>
+                <w:sz w:val="24"/>
+                <w:szCs w:val="24"/>
+              </w:rPr>
+              <w:t xml:space="preserve">Yo soy un </w:t>
+            </w:r>
+            <w:proofErr w:type="spellStart"/>
+            <w:r>
+              <w:rPr>
+                <w:rFonts w:ascii="Arial" w:hAnsi="Arial" w:cs="Arial"/>
+                <w:sz w:val="24"/>
+                <w:szCs w:val="24"/>
+              </w:rPr>
+              <w:t>pelao</w:t>
+            </w:r>
+            <w:proofErr w:type="spellEnd"/>
+            <w:r>
+              <w:rPr>
+                <w:rFonts w:ascii="Arial" w:hAnsi="Arial" w:cs="Arial"/>
+                <w:sz w:val="24"/>
+                <w:szCs w:val="24"/>
+              </w:rPr>
+              <w:t xml:space="preserve">’ serio pero mis cuchos </w:t>
+            </w:r>
+            <w:proofErr w:type="gramStart"/>
+            <w:r>
+              <w:rPr>
+                <w:rFonts w:ascii="Arial" w:hAnsi="Arial" w:cs="Arial"/>
+                <w:sz w:val="24"/>
+                <w:szCs w:val="24"/>
+              </w:rPr>
+              <w:t>joden</w:t>
+            </w:r>
+            <w:proofErr w:type="gramEnd"/>
+            <w:r>
+              <w:rPr>
+                <w:rFonts w:ascii="Arial" w:hAnsi="Arial" w:cs="Arial"/>
+                <w:sz w:val="24"/>
+                <w:szCs w:val="24"/>
+              </w:rPr>
+              <w:t xml:space="preserve"> mucho.</w:t>
+            </w:r>
+          </w:p>
+        </w:tc>
+        <w:tc>
+          <w:tcPr>
+            <w:tcW w:w="2943" w:type="dxa"/>
+          </w:tcPr>
+          <w:p>
+            <w:pPr>
+              <w:rPr>
+                <w:rFonts w:ascii="Arial" w:hAnsi="Arial" w:cs="Arial"/>
+                <w:b/>
+                <w:sz w:val="24"/>
+                <w:szCs w:val="24"/>
+              </w:rPr>
+            </w:pPr>
+            <w:r>
+              <w:rPr>
+                <w:rFonts w:ascii="Arial" w:hAnsi="Arial" w:cs="Arial"/>
+                <w:b/>
+                <w:sz w:val="24"/>
+                <w:szCs w:val="24"/>
+              </w:rPr>
+              <w:t>Intereses</w:t>
+            </w:r>
+          </w:p>
+          <w:p>
+            <w:pPr>
+              <w:rPr>
+                <w:rFonts w:ascii="Arial" w:hAnsi="Arial" w:cs="Arial"/>
+                <w:sz w:val="24"/>
+                <w:szCs w:val="24"/>
+              </w:rPr>
+            </w:pPr>
+            <w:r>
+              <w:rPr>
+                <w:rFonts w:ascii="Arial" w:hAnsi="Arial" w:cs="Arial"/>
+                <w:sz w:val="24"/>
+                <w:szCs w:val="24"/>
+              </w:rPr>
+              <w:t>¿En qué invierte su tiempo?</w:t>
+            </w:r>
+          </w:p>
+          <w:p>
+            <w:pPr>
+              <w:rPr>
+                <w:rFonts w:ascii="Arial" w:hAnsi="Arial" w:cs="Arial"/>
+                <w:sz w:val="24"/>
+                <w:szCs w:val="24"/>
+              </w:rPr>
+            </w:pPr>
+            <w:r>
+              <w:rPr>
+                <w:rFonts w:ascii="Arial" w:hAnsi="Arial" w:cs="Arial"/>
+                <w:sz w:val="24"/>
+                <w:szCs w:val="24"/>
+              </w:rPr>
+              <w:t>Estudiar, salir de fiesta, estar con amigos.</w:t>
+            </w:r>
+          </w:p>
+          <w:p>
+            <w:pPr>
+              <w:rPr>
+                <w:rFonts w:ascii="Arial" w:hAnsi="Arial" w:cs="Arial"/>
+                <w:sz w:val="24"/>
+                <w:szCs w:val="24"/>
+              </w:rPr>
+            </w:pPr>
+            <w:r>
+              <w:rPr>
+                <w:rFonts w:ascii="Arial" w:hAnsi="Arial" w:cs="Arial"/>
+                <w:sz w:val="24"/>
+                <w:szCs w:val="24"/>
+              </w:rPr>
+              <w:t>¿Qué ve, lee, escucha?</w:t>
+            </w:r>
+          </w:p>
+          <w:p>
+            <w:pPr>
+              <w:rPr>
+                <w:rFonts w:ascii="Arial" w:hAnsi="Arial" w:cs="Arial"/>
+                <w:sz w:val="24"/>
+                <w:szCs w:val="24"/>
+              </w:rPr>
+            </w:pPr>
+            <w:r>
+              <w:rPr>
+                <w:rFonts w:ascii="Arial" w:hAnsi="Arial" w:cs="Arial"/>
+                <w:sz w:val="24"/>
+                <w:szCs w:val="24"/>
+              </w:rPr>
+              <w:t xml:space="preserve">Series y </w:t>
+            </w:r>
+            <w:proofErr w:type="spellStart"/>
+            <w:r>
+              <w:rPr>
+                <w:rFonts w:ascii="Arial" w:hAnsi="Arial" w:cs="Arial"/>
+                <w:sz w:val="24"/>
+                <w:szCs w:val="24"/>
+              </w:rPr>
+              <w:t>realities</w:t>
+            </w:r>
+            <w:proofErr w:type="spellEnd"/>
+            <w:r>
+              <w:rPr>
+                <w:rFonts w:ascii="Arial" w:hAnsi="Arial" w:cs="Arial"/>
+                <w:sz w:val="24"/>
+                <w:szCs w:val="24"/>
+              </w:rPr>
+              <w:t xml:space="preserve"> nacionales, lee poco solo lo que le toca, escucha música contemporánea</w:t>
+            </w:r>
+          </w:p>
+          <w:p>
+            <w:pPr>
+              <w:rPr>
+                <w:rFonts w:ascii="Arial" w:hAnsi="Arial" w:cs="Arial"/>
+                <w:sz w:val="24"/>
+                <w:szCs w:val="24"/>
+              </w:rPr>
+            </w:pPr>
+            <w:r>
+              <w:rPr>
+                <w:rFonts w:ascii="Arial" w:hAnsi="Arial" w:cs="Arial"/>
+                <w:sz w:val="24"/>
+                <w:szCs w:val="24"/>
+              </w:rPr>
+              <w:t>¿Qué lo pone de buen humor?</w:t>
+            </w:r>
+          </w:p>
+          <w:p>
+            <w:pPr>
+              <w:rPr>
+                <w:rFonts w:ascii="Arial" w:hAnsi="Arial" w:cs="Arial"/>
+                <w:sz w:val="24"/>
+                <w:szCs w:val="24"/>
+              </w:rPr>
+            </w:pPr>
+            <w:r>
+              <w:rPr>
+                <w:rFonts w:ascii="Arial" w:hAnsi="Arial" w:cs="Arial"/>
+                <w:sz w:val="24"/>
+                <w:szCs w:val="24"/>
+              </w:rPr>
+              <w:t>Estar con sus amigos, conseguir buena marihuana</w:t>
+            </w:r>
+          </w:p>
+        </w:tc>
+        <w:tc>
+          <w:tcPr>
+            <w:tcW w:w="2943" w:type="dxa"/>
+          </w:tcPr>
+          <w:p>
+            <w:pPr>
+              <w:rPr>
+                <w:rFonts w:ascii="Arial" w:hAnsi="Arial" w:cs="Arial"/>
+                <w:b/>
+                <w:sz w:val="24"/>
+                <w:szCs w:val="24"/>
+              </w:rPr>
+            </w:pPr>
+            <w:r>
+              <w:rPr>
+                <w:rFonts w:ascii="Arial" w:hAnsi="Arial" w:cs="Arial"/>
+                <w:b/>
+                <w:sz w:val="24"/>
+                <w:szCs w:val="24"/>
+              </w:rPr>
+              <w:t>Poderes</w:t>
+            </w:r>
+          </w:p>
+          <w:p>
+            <w:pPr>
+              <w:rPr>
+                <w:rFonts w:ascii="Arial" w:hAnsi="Arial" w:cs="Arial"/>
+                <w:sz w:val="24"/>
+                <w:szCs w:val="24"/>
+              </w:rPr>
+            </w:pPr>
+            <w:r>
+              <w:rPr>
+                <w:rFonts w:ascii="Arial" w:hAnsi="Arial" w:cs="Arial"/>
+                <w:sz w:val="24"/>
+                <w:szCs w:val="24"/>
+              </w:rPr>
+              <w:t>¿Qué recursos controla?</w:t>
+            </w:r>
+          </w:p>
+          <w:p>
+            <w:pPr>
+              <w:rPr>
+                <w:rFonts w:ascii="Arial" w:hAnsi="Arial" w:cs="Arial"/>
+                <w:sz w:val="24"/>
+                <w:szCs w:val="24"/>
+              </w:rPr>
+            </w:pPr>
+            <w:r>
+              <w:rPr>
+                <w:rFonts w:ascii="Arial" w:hAnsi="Arial" w:cs="Arial"/>
+                <w:sz w:val="24"/>
+                <w:szCs w:val="24"/>
+              </w:rPr>
+              <w:t>El dinero que le dan sus padres, el tiempo entre el estudio y el ocio</w:t>
+            </w:r>
+          </w:p>
+          <w:p>
+            <w:pPr>
+              <w:rPr>
+                <w:rFonts w:ascii="Arial" w:hAnsi="Arial" w:cs="Arial"/>
+                <w:sz w:val="24"/>
+                <w:szCs w:val="24"/>
+              </w:rPr>
+            </w:pPr>
+            <w:r>
+              <w:rPr>
+                <w:rFonts w:ascii="Arial" w:hAnsi="Arial" w:cs="Arial"/>
+                <w:sz w:val="24"/>
+                <w:szCs w:val="24"/>
+              </w:rPr>
+              <w:t>¿Qué considera que hace muy bien?</w:t>
+            </w:r>
+          </w:p>
+          <w:p>
+            <w:pPr>
+              <w:rPr>
+                <w:rFonts w:ascii="Arial" w:hAnsi="Arial" w:cs="Arial"/>
+                <w:sz w:val="24"/>
+                <w:szCs w:val="24"/>
+              </w:rPr>
+            </w:pPr>
+          </w:p>
+          <w:p>
+            <w:pPr>
+              <w:rPr>
+                <w:rFonts w:ascii="Arial" w:hAnsi="Arial" w:cs="Arial"/>
+                <w:sz w:val="24"/>
+                <w:szCs w:val="24"/>
+              </w:rPr>
+            </w:pPr>
+            <w:r>
+              <w:rPr>
+                <w:rFonts w:ascii="Arial" w:hAnsi="Arial" w:cs="Arial"/>
+                <w:sz w:val="24"/>
+                <w:szCs w:val="24"/>
+              </w:rPr>
+              <w:t>¿Sobre qué cosas o personas tiene influencia?</w:t>
+            </w:r>
+          </w:p>
+          <w:p>
+            <w:pPr>
+              <w:rPr>
+                <w:rFonts w:ascii="Arial" w:hAnsi="Arial" w:cs="Arial"/>
+                <w:sz w:val="24"/>
+                <w:szCs w:val="24"/>
+              </w:rPr>
+            </w:pPr>
+            <w:r>
+              <w:rPr>
+                <w:rFonts w:ascii="Arial" w:hAnsi="Arial" w:cs="Arial"/>
+                <w:sz w:val="24"/>
+                <w:szCs w:val="24"/>
+              </w:rPr>
+              <w:t>Sobre sus padres y amigos</w:t>
+            </w:r>
+          </w:p>
+        </w:tc>
+      </w:tr>
+      <w:tr>
+        <w:tc>
+          <w:tcPr>
+            <w:tcW w:w="2942" w:type="dxa"/>
+          </w:tcPr>
+          <w:p>
+            <w:pPr>
+              <w:rPr>
+                <w:rFonts w:ascii="Arial" w:hAnsi="Arial" w:cs="Arial"/>
+                <w:sz w:val="24"/>
+                <w:szCs w:val="24"/>
+              </w:rPr>
+            </w:pPr>
+            <w:r>
+              <w:rPr>
+                <w:rFonts w:ascii="Arial" w:hAnsi="Arial" w:cs="Arial"/>
+                <w:b/>
+                <w:sz w:val="24"/>
+                <w:szCs w:val="24"/>
+              </w:rPr>
+              <w:t>Nombre</w:t>
+            </w:r>
+            <w:r>
+              <w:rPr>
+                <w:rFonts w:ascii="Arial" w:hAnsi="Arial" w:cs="Arial"/>
+                <w:b/>
+                <w:sz w:val="24"/>
+                <w:szCs w:val="24"/>
+              </w:rPr>
+              <w:t xml:space="preserve">: </w:t>
+            </w:r>
+            <w:r>
+              <w:rPr>
+                <w:rFonts w:ascii="Arial" w:hAnsi="Arial" w:cs="Arial"/>
+                <w:sz w:val="24"/>
+                <w:szCs w:val="24"/>
+              </w:rPr>
+              <w:t>Miguel</w:t>
+            </w:r>
+          </w:p>
+          <w:p>
+            <w:pPr>
+              <w:rPr>
+                <w:rFonts w:ascii="Arial" w:hAnsi="Arial" w:cs="Arial"/>
+                <w:sz w:val="24"/>
+                <w:szCs w:val="24"/>
+              </w:rPr>
+            </w:pPr>
+          </w:p>
+          <w:p>
+            <w:pPr>
+              <w:rPr>
+                <w:rFonts w:ascii="Arial" w:hAnsi="Arial" w:cs="Arial"/>
+                <w:sz w:val="24"/>
+                <w:szCs w:val="24"/>
+                <w:u w:val="single"/>
+              </w:rPr>
+            </w:pPr>
+            <w:r>
+              <w:rPr>
+                <w:rFonts w:ascii="Arial" w:hAnsi="Arial" w:cs="Arial"/>
+                <w:sz w:val="24"/>
+                <w:szCs w:val="24"/>
+                <w:u w:val="single"/>
+              </w:rPr>
+              <w:t>Demografía</w:t>
+            </w:r>
+          </w:p>
+          <w:p>
+            <w:pPr>
+              <w:rPr>
+                <w:rFonts w:ascii="Arial" w:hAnsi="Arial" w:cs="Arial"/>
+                <w:sz w:val="24"/>
+                <w:szCs w:val="24"/>
+              </w:rPr>
+            </w:pPr>
+            <w:r>
+              <w:rPr>
+                <w:rFonts w:ascii="Arial" w:hAnsi="Arial" w:cs="Arial"/>
+                <w:b/>
+                <w:sz w:val="24"/>
+                <w:szCs w:val="24"/>
+              </w:rPr>
+              <w:t>Género</w:t>
+            </w:r>
+            <w:r>
+              <w:rPr>
+                <w:rFonts w:ascii="Arial" w:hAnsi="Arial" w:cs="Arial"/>
+                <w:b/>
+                <w:sz w:val="24"/>
+                <w:szCs w:val="24"/>
+              </w:rPr>
+              <w:t xml:space="preserve">: </w:t>
+            </w:r>
+            <w:r>
+              <w:rPr>
+                <w:rFonts w:ascii="Arial" w:hAnsi="Arial" w:cs="Arial"/>
+                <w:sz w:val="24"/>
+                <w:szCs w:val="24"/>
+              </w:rPr>
+              <w:t>Masculino</w:t>
+            </w:r>
+          </w:p>
+          <w:p>
+            <w:pPr>
+              <w:rPr>
+                <w:rFonts w:ascii="Arial" w:hAnsi="Arial" w:cs="Arial"/>
+                <w:sz w:val="24"/>
+                <w:szCs w:val="24"/>
+              </w:rPr>
+            </w:pPr>
+            <w:r>
+              <w:rPr>
+                <w:rFonts w:ascii="Arial" w:hAnsi="Arial" w:cs="Arial"/>
+                <w:b/>
+                <w:sz w:val="24"/>
+                <w:szCs w:val="24"/>
+              </w:rPr>
+              <w:t>Etnicidad</w:t>
+            </w:r>
+            <w:r>
+              <w:rPr>
+                <w:rFonts w:ascii="Arial" w:hAnsi="Arial" w:cs="Arial"/>
+                <w:b/>
+                <w:sz w:val="24"/>
+                <w:szCs w:val="24"/>
+              </w:rPr>
+              <w:t xml:space="preserve">: </w:t>
+            </w:r>
+            <w:r>
+              <w:rPr>
+                <w:rFonts w:ascii="Arial" w:hAnsi="Arial" w:cs="Arial"/>
+                <w:sz w:val="24"/>
+                <w:szCs w:val="24"/>
+              </w:rPr>
+              <w:t>Caucásico</w:t>
+            </w:r>
+          </w:p>
+          <w:p>
+            <w:pPr>
+              <w:rPr>
+                <w:rFonts w:ascii="Arial" w:hAnsi="Arial" w:cs="Arial"/>
+                <w:sz w:val="24"/>
+                <w:szCs w:val="24"/>
+              </w:rPr>
+            </w:pPr>
+            <w:r>
+              <w:rPr>
+                <w:rFonts w:ascii="Arial" w:hAnsi="Arial" w:cs="Arial"/>
+                <w:b/>
+                <w:sz w:val="24"/>
+                <w:szCs w:val="24"/>
+              </w:rPr>
+              <w:lastRenderedPageBreak/>
+              <w:t>Edad</w:t>
+            </w:r>
+            <w:r>
+              <w:rPr>
+                <w:rFonts w:ascii="Arial" w:hAnsi="Arial" w:cs="Arial"/>
+                <w:b/>
+                <w:sz w:val="24"/>
+                <w:szCs w:val="24"/>
+              </w:rPr>
+              <w:t xml:space="preserve">: </w:t>
+            </w:r>
+            <w:r>
+              <w:rPr>
+                <w:rFonts w:ascii="Arial" w:hAnsi="Arial" w:cs="Arial"/>
+                <w:sz w:val="24"/>
+                <w:szCs w:val="24"/>
+              </w:rPr>
+              <w:t>19</w:t>
+            </w:r>
+          </w:p>
+          <w:p>
+            <w:pPr>
+              <w:rPr>
+                <w:rFonts w:ascii="Arial" w:hAnsi="Arial" w:cs="Arial"/>
+                <w:sz w:val="24"/>
+                <w:szCs w:val="24"/>
+              </w:rPr>
+            </w:pPr>
+            <w:r>
+              <w:rPr>
+                <w:rFonts w:ascii="Arial" w:hAnsi="Arial" w:cs="Arial"/>
+                <w:b/>
+                <w:sz w:val="24"/>
+                <w:szCs w:val="24"/>
+              </w:rPr>
+              <w:t>Pregrado</w:t>
+            </w:r>
+            <w:r>
+              <w:rPr>
+                <w:rFonts w:ascii="Arial" w:hAnsi="Arial" w:cs="Arial"/>
+                <w:b/>
+                <w:sz w:val="24"/>
+                <w:szCs w:val="24"/>
+              </w:rPr>
+              <w:t xml:space="preserve">: </w:t>
+            </w:r>
+            <w:r>
+              <w:rPr>
+                <w:rFonts w:ascii="Arial" w:hAnsi="Arial" w:cs="Arial"/>
+                <w:sz w:val="24"/>
+                <w:szCs w:val="24"/>
+              </w:rPr>
+              <w:t>Ingeniería industrial</w:t>
+            </w:r>
+          </w:p>
+        </w:tc>
+        <w:tc>
+          <w:tcPr>
+            <w:tcW w:w="2943" w:type="dxa"/>
+          </w:tcPr>
+          <w:p>
+            <w:pPr>
+              <w:rPr>
+                <w:rFonts w:ascii="Arial" w:hAnsi="Arial" w:cs="Arial"/>
+                <w:b/>
+                <w:sz w:val="24"/>
+                <w:szCs w:val="24"/>
+              </w:rPr>
+            </w:pPr>
+            <w:r>
+              <w:rPr>
+                <w:rFonts w:ascii="Arial" w:hAnsi="Arial" w:cs="Arial"/>
+                <w:b/>
+                <w:sz w:val="24"/>
+                <w:szCs w:val="24"/>
+              </w:rPr>
+              <w:lastRenderedPageBreak/>
+              <w:t>Necesidades</w:t>
+            </w:r>
+          </w:p>
+          <w:p>
+            <w:pPr>
+              <w:rPr>
+                <w:rFonts w:ascii="Arial" w:hAnsi="Arial" w:cs="Arial"/>
+                <w:sz w:val="24"/>
+                <w:szCs w:val="24"/>
+              </w:rPr>
+            </w:pPr>
+            <w:r>
+              <w:rPr>
+                <w:rFonts w:ascii="Arial" w:hAnsi="Arial" w:cs="Arial"/>
+                <w:sz w:val="24"/>
+                <w:szCs w:val="24"/>
+              </w:rPr>
+              <w:t>¿Qué necesita que pase en su vida?</w:t>
+            </w:r>
+          </w:p>
+          <w:p>
+            <w:pPr>
+              <w:rPr>
+                <w:rFonts w:ascii="Arial" w:hAnsi="Arial" w:cs="Arial"/>
+                <w:sz w:val="24"/>
+                <w:szCs w:val="24"/>
+              </w:rPr>
+            </w:pPr>
+            <w:r>
+              <w:rPr>
+                <w:rFonts w:ascii="Arial" w:hAnsi="Arial" w:cs="Arial"/>
+                <w:sz w:val="24"/>
+                <w:szCs w:val="24"/>
+              </w:rPr>
+              <w:t xml:space="preserve">Que sus padres dejen de molestarlo por su </w:t>
+            </w:r>
+            <w:r>
+              <w:rPr>
+                <w:rFonts w:ascii="Arial" w:hAnsi="Arial" w:cs="Arial"/>
+                <w:sz w:val="24"/>
+                <w:szCs w:val="24"/>
+              </w:rPr>
+              <w:lastRenderedPageBreak/>
+              <w:t>rendimiento académico y por el tiempo que les dedica a otras cosas y el manejo de su dinero.</w:t>
+            </w:r>
+          </w:p>
+          <w:p>
+            <w:pPr>
+              <w:rPr>
+                <w:rFonts w:ascii="Arial" w:hAnsi="Arial" w:cs="Arial"/>
+                <w:sz w:val="24"/>
+                <w:szCs w:val="24"/>
+              </w:rPr>
+            </w:pPr>
+            <w:r>
+              <w:rPr>
+                <w:rFonts w:ascii="Arial" w:hAnsi="Arial" w:cs="Arial"/>
+                <w:sz w:val="24"/>
+                <w:szCs w:val="24"/>
+              </w:rPr>
+              <w:t>¿Qué es fundamental, muy importante para esta persona?</w:t>
+            </w:r>
+          </w:p>
+          <w:p>
+            <w:pPr>
+              <w:rPr>
+                <w:rFonts w:ascii="Arial" w:hAnsi="Arial" w:cs="Arial"/>
+                <w:sz w:val="24"/>
+                <w:szCs w:val="24"/>
+              </w:rPr>
+            </w:pPr>
+            <w:r>
+              <w:rPr>
+                <w:rFonts w:ascii="Arial" w:hAnsi="Arial" w:cs="Arial"/>
+                <w:sz w:val="24"/>
+                <w:szCs w:val="24"/>
+              </w:rPr>
+              <w:t>Dejar de ser dependiente económicamente de sus padres, tener buen rendimiento académico.</w:t>
+            </w:r>
+          </w:p>
+        </w:tc>
+        <w:tc>
+          <w:tcPr>
+            <w:tcW w:w="2943" w:type="dxa"/>
+          </w:tcPr>
+          <w:p>
+            <w:pPr>
+              <w:rPr>
+                <w:rFonts w:ascii="Arial" w:hAnsi="Arial" w:cs="Arial"/>
+                <w:b/>
+                <w:sz w:val="24"/>
+                <w:szCs w:val="24"/>
+              </w:rPr>
+            </w:pPr>
+            <w:r>
+              <w:rPr>
+                <w:rFonts w:ascii="Arial" w:hAnsi="Arial" w:cs="Arial"/>
+                <w:b/>
+                <w:sz w:val="24"/>
+                <w:szCs w:val="24"/>
+              </w:rPr>
+              <w:lastRenderedPageBreak/>
+              <w:t>Comportamientos</w:t>
+            </w:r>
+          </w:p>
+          <w:p>
+            <w:pPr>
+              <w:rPr>
+                <w:rFonts w:ascii="Arial" w:hAnsi="Arial" w:cs="Arial"/>
+                <w:sz w:val="24"/>
+                <w:szCs w:val="24"/>
+              </w:rPr>
+            </w:pPr>
+            <w:r>
+              <w:rPr>
+                <w:rFonts w:ascii="Arial" w:hAnsi="Arial" w:cs="Arial"/>
+                <w:sz w:val="24"/>
+                <w:szCs w:val="24"/>
+              </w:rPr>
+              <w:t>¿Cuál es su rutina?</w:t>
+            </w:r>
+          </w:p>
+          <w:p>
+            <w:pPr>
+              <w:rPr>
+                <w:rFonts w:ascii="Arial" w:hAnsi="Arial" w:cs="Arial"/>
+                <w:sz w:val="24"/>
+                <w:szCs w:val="24"/>
+              </w:rPr>
+            </w:pPr>
+            <w:r>
+              <w:rPr>
+                <w:rFonts w:ascii="Arial" w:hAnsi="Arial" w:cs="Arial"/>
+                <w:sz w:val="24"/>
+                <w:szCs w:val="24"/>
+              </w:rPr>
+              <w:t xml:space="preserve">En semana organizarse, encontrarse en el parque con los amigos, ir a </w:t>
+            </w:r>
+            <w:r>
+              <w:rPr>
+                <w:rFonts w:ascii="Arial" w:hAnsi="Arial" w:cs="Arial"/>
+                <w:sz w:val="24"/>
+                <w:szCs w:val="24"/>
+              </w:rPr>
+              <w:lastRenderedPageBreak/>
+              <w:t>estudiar, encontrarse nuevamente con amigos, llegar tarde a casa.</w:t>
+            </w:r>
+          </w:p>
+          <w:p>
+            <w:pPr>
+              <w:rPr>
+                <w:rFonts w:ascii="Arial" w:hAnsi="Arial" w:cs="Arial"/>
+                <w:sz w:val="24"/>
+                <w:szCs w:val="24"/>
+              </w:rPr>
+            </w:pPr>
+            <w:r>
+              <w:rPr>
+                <w:rFonts w:ascii="Arial" w:hAnsi="Arial" w:cs="Arial"/>
+                <w:sz w:val="24"/>
+                <w:szCs w:val="24"/>
+              </w:rPr>
+              <w:t>En fines de semana dormir, salir a rumbear, hacer trabajos a última hora.</w:t>
+            </w:r>
+          </w:p>
+          <w:p>
+            <w:pPr>
+              <w:rPr>
+                <w:rFonts w:ascii="Arial" w:hAnsi="Arial" w:cs="Arial"/>
+                <w:sz w:val="24"/>
+                <w:szCs w:val="24"/>
+              </w:rPr>
+            </w:pPr>
+            <w:r>
+              <w:rPr>
+                <w:rFonts w:ascii="Arial" w:hAnsi="Arial" w:cs="Arial"/>
+                <w:sz w:val="24"/>
+                <w:szCs w:val="24"/>
+              </w:rPr>
+              <w:t>¿Qué compra?</w:t>
+            </w:r>
+          </w:p>
+          <w:p>
+            <w:pPr>
+              <w:rPr>
+                <w:rFonts w:ascii="Arial" w:hAnsi="Arial" w:cs="Arial"/>
+                <w:sz w:val="24"/>
+                <w:szCs w:val="24"/>
+              </w:rPr>
+            </w:pPr>
+            <w:proofErr w:type="spellStart"/>
+            <w:r>
+              <w:rPr>
+                <w:rFonts w:ascii="Arial" w:hAnsi="Arial" w:cs="Arial"/>
+                <w:sz w:val="24"/>
+                <w:szCs w:val="24"/>
+              </w:rPr>
+              <w:t>Clippers</w:t>
+            </w:r>
+            <w:proofErr w:type="spellEnd"/>
+            <w:r>
+              <w:rPr>
+                <w:rFonts w:ascii="Arial" w:hAnsi="Arial" w:cs="Arial"/>
+                <w:sz w:val="24"/>
+                <w:szCs w:val="24"/>
+              </w:rPr>
+              <w:t xml:space="preserve">, marihuana, comida, implementos necesarios para la universidad. </w:t>
+            </w:r>
+          </w:p>
+          <w:p>
+            <w:pPr>
+              <w:rPr>
+                <w:rFonts w:ascii="Arial" w:hAnsi="Arial" w:cs="Arial"/>
+                <w:sz w:val="24"/>
+                <w:szCs w:val="24"/>
+              </w:rPr>
+            </w:pPr>
+            <w:r>
+              <w:rPr>
+                <w:rFonts w:ascii="Arial" w:hAnsi="Arial" w:cs="Arial"/>
+                <w:sz w:val="24"/>
+                <w:szCs w:val="24"/>
+              </w:rPr>
+              <w:t>¿Qué hace en su tiempo libre?</w:t>
+            </w:r>
+          </w:p>
+          <w:p>
+            <w:pPr>
+              <w:rPr>
+                <w:rFonts w:ascii="Arial" w:hAnsi="Arial" w:cs="Arial"/>
+                <w:sz w:val="24"/>
+                <w:szCs w:val="24"/>
+              </w:rPr>
+            </w:pPr>
+            <w:r>
+              <w:rPr>
+                <w:rFonts w:ascii="Arial" w:hAnsi="Arial" w:cs="Arial"/>
+                <w:sz w:val="24"/>
+                <w:szCs w:val="24"/>
+              </w:rPr>
+              <w:t>Salir de fiesta y reunirse con sus amigos</w:t>
+            </w:r>
+          </w:p>
+          <w:p>
+            <w:pPr>
+              <w:rPr>
+                <w:rFonts w:ascii="Arial" w:hAnsi="Arial" w:cs="Arial"/>
+                <w:sz w:val="24"/>
+                <w:szCs w:val="24"/>
+              </w:rPr>
+            </w:pPr>
+            <w:r>
+              <w:rPr>
+                <w:rFonts w:ascii="Arial" w:hAnsi="Arial" w:cs="Arial"/>
+                <w:sz w:val="24"/>
+                <w:szCs w:val="24"/>
+              </w:rPr>
+              <w:t>¿Cuáles son sus rituales?</w:t>
+            </w:r>
+          </w:p>
+          <w:p>
+            <w:pPr>
+              <w:rPr>
+                <w:rFonts w:ascii="Arial" w:hAnsi="Arial" w:cs="Arial"/>
+                <w:sz w:val="24"/>
+                <w:szCs w:val="24"/>
+              </w:rPr>
+            </w:pPr>
+            <w:r>
+              <w:rPr>
+                <w:rFonts w:ascii="Arial" w:hAnsi="Arial" w:cs="Arial"/>
+                <w:sz w:val="24"/>
+                <w:szCs w:val="24"/>
+              </w:rPr>
+              <w:t>Salir a fumar con sus amigos, siempre que sea posible</w:t>
+            </w:r>
+          </w:p>
+          <w:p>
+            <w:pPr>
+              <w:rPr>
+                <w:rFonts w:ascii="Arial" w:hAnsi="Arial" w:cs="Arial"/>
+                <w:sz w:val="24"/>
+                <w:szCs w:val="24"/>
+              </w:rPr>
+            </w:pPr>
+            <w:r>
+              <w:rPr>
+                <w:rFonts w:ascii="Arial" w:hAnsi="Arial" w:cs="Arial"/>
+                <w:sz w:val="24"/>
+                <w:szCs w:val="24"/>
+              </w:rPr>
+              <w:t>¿Cómo usa su dinero?</w:t>
+            </w:r>
+          </w:p>
+          <w:p>
+            <w:pPr>
+              <w:rPr>
+                <w:rFonts w:ascii="Arial" w:hAnsi="Arial" w:cs="Arial"/>
+                <w:sz w:val="24"/>
+                <w:szCs w:val="24"/>
+              </w:rPr>
+            </w:pPr>
+            <w:r>
+              <w:rPr>
+                <w:rFonts w:ascii="Arial" w:hAnsi="Arial" w:cs="Arial"/>
+                <w:sz w:val="24"/>
+                <w:szCs w:val="24"/>
+              </w:rPr>
+              <w:t>No hace un uso adecuado de su dinero, primordialmente lo gasta en marihuana y si le sobra compra comida o lo usa para transportarse</w:t>
+            </w:r>
+          </w:p>
+        </w:tc>
+      </w:tr>
+      <w:tr>
+        <w:tc>
+          <w:tcPr>
+            <w:tcW w:w="2942" w:type="dxa"/>
+          </w:tcPr>
+          <w:p>
+            <w:pPr>
+              <w:rPr>
+                <w:rFonts w:ascii="Arial" w:hAnsi="Arial" w:cs="Arial"/>
+                <w:b/>
+                <w:sz w:val="24"/>
+                <w:szCs w:val="24"/>
+              </w:rPr>
+            </w:pPr>
+            <w:r>
+              <w:rPr>
+                <w:rFonts w:ascii="Arial" w:hAnsi="Arial" w:cs="Arial"/>
+                <w:b/>
+                <w:sz w:val="24"/>
+                <w:szCs w:val="24"/>
+              </w:rPr>
+              <w:lastRenderedPageBreak/>
+              <w:t>Mini historia</w:t>
+            </w:r>
+          </w:p>
+          <w:p>
+            <w:pPr>
+              <w:rPr>
+                <w:rFonts w:ascii="Arial" w:hAnsi="Arial" w:cs="Arial"/>
+                <w:sz w:val="24"/>
+                <w:szCs w:val="24"/>
+              </w:rPr>
+            </w:pPr>
+            <w:r>
+              <w:rPr>
+                <w:rFonts w:ascii="Arial" w:hAnsi="Arial" w:cs="Arial"/>
+                <w:sz w:val="24"/>
+                <w:szCs w:val="24"/>
+              </w:rPr>
+              <w:t>Dónde vive, d</w:t>
+            </w:r>
+            <w:r>
+              <w:rPr>
+                <w:rFonts w:ascii="Arial" w:hAnsi="Arial" w:cs="Arial"/>
+                <w:sz w:val="24"/>
+                <w:szCs w:val="24"/>
+              </w:rPr>
+              <w:t>ónde estudia, cómo está compuesta su familia.</w:t>
+            </w:r>
+          </w:p>
+        </w:tc>
+        <w:tc>
+          <w:tcPr>
+            <w:tcW w:w="2943" w:type="dxa"/>
+          </w:tcPr>
+          <w:p>
+            <w:pPr>
+              <w:rPr>
+                <w:rFonts w:ascii="Arial" w:hAnsi="Arial" w:cs="Arial"/>
+                <w:b/>
+                <w:sz w:val="24"/>
+                <w:szCs w:val="24"/>
+              </w:rPr>
+            </w:pPr>
+            <w:r>
+              <w:rPr>
+                <w:rFonts w:ascii="Arial" w:hAnsi="Arial" w:cs="Arial"/>
+                <w:b/>
+                <w:sz w:val="24"/>
+                <w:szCs w:val="24"/>
+              </w:rPr>
+              <w:t>Valores</w:t>
+            </w:r>
+          </w:p>
+          <w:p>
+            <w:pPr>
+              <w:rPr>
+                <w:rFonts w:ascii="Arial" w:hAnsi="Arial" w:cs="Arial"/>
+                <w:sz w:val="24"/>
+                <w:szCs w:val="24"/>
+              </w:rPr>
+            </w:pPr>
+            <w:r>
+              <w:rPr>
+                <w:rFonts w:ascii="Arial" w:hAnsi="Arial" w:cs="Arial"/>
+                <w:sz w:val="24"/>
+                <w:szCs w:val="24"/>
+              </w:rPr>
+              <w:t>¿Qué es significativo para esta persona?</w:t>
+            </w:r>
+          </w:p>
+          <w:p>
+            <w:pPr>
+              <w:rPr>
+                <w:rFonts w:ascii="Arial" w:hAnsi="Arial" w:cs="Arial"/>
+                <w:sz w:val="24"/>
+                <w:szCs w:val="24"/>
+              </w:rPr>
+            </w:pPr>
+            <w:r>
+              <w:rPr>
+                <w:rFonts w:ascii="Arial" w:hAnsi="Arial" w:cs="Arial"/>
+                <w:sz w:val="24"/>
+                <w:szCs w:val="24"/>
+              </w:rPr>
+              <w:t>Las amistades</w:t>
+            </w:r>
+          </w:p>
+          <w:p>
+            <w:pPr>
+              <w:rPr>
+                <w:rFonts w:ascii="Arial" w:hAnsi="Arial" w:cs="Arial"/>
+                <w:sz w:val="24"/>
+                <w:szCs w:val="24"/>
+              </w:rPr>
+            </w:pPr>
+            <w:r>
+              <w:rPr>
+                <w:rFonts w:ascii="Arial" w:hAnsi="Arial" w:cs="Arial"/>
+                <w:sz w:val="24"/>
+                <w:szCs w:val="24"/>
+              </w:rPr>
+              <w:lastRenderedPageBreak/>
+              <w:t>¿Qué considera que está bien y qué está mal?</w:t>
+            </w:r>
+          </w:p>
+          <w:p>
+            <w:pPr>
+              <w:rPr>
+                <w:rFonts w:ascii="Arial" w:hAnsi="Arial" w:cs="Arial"/>
+                <w:sz w:val="24"/>
+                <w:szCs w:val="24"/>
+              </w:rPr>
+            </w:pPr>
+            <w:r>
+              <w:rPr>
+                <w:rFonts w:ascii="Arial" w:hAnsi="Arial" w:cs="Arial"/>
+                <w:sz w:val="24"/>
+                <w:szCs w:val="24"/>
+              </w:rPr>
+              <w:t>Está bien no afectar a los demás con sus actos, está mal tener problemas en casa.</w:t>
+            </w:r>
+          </w:p>
+          <w:p>
+            <w:pPr>
+              <w:rPr>
+                <w:rFonts w:ascii="Arial" w:hAnsi="Arial" w:cs="Arial"/>
+                <w:sz w:val="24"/>
+                <w:szCs w:val="24"/>
+              </w:rPr>
+            </w:pPr>
+            <w:r>
+              <w:rPr>
+                <w:rFonts w:ascii="Arial" w:hAnsi="Arial" w:cs="Arial"/>
+                <w:sz w:val="24"/>
+                <w:szCs w:val="24"/>
+              </w:rPr>
+              <w:t>¿Qué lo indigna? ¿Qué lo satisface? ¿Qué lo frustra?</w:t>
+            </w:r>
+          </w:p>
+          <w:p>
+            <w:pPr>
+              <w:rPr>
+                <w:rFonts w:ascii="Arial" w:hAnsi="Arial" w:cs="Arial"/>
+                <w:sz w:val="24"/>
+                <w:szCs w:val="24"/>
+              </w:rPr>
+            </w:pPr>
+            <w:r>
+              <w:rPr>
+                <w:rFonts w:ascii="Arial" w:hAnsi="Arial" w:cs="Arial"/>
+                <w:sz w:val="24"/>
+                <w:szCs w:val="24"/>
+              </w:rPr>
+              <w:t>Lo indignan los prejuicios contra él, lo satisface encontrar amigos, lo frustra no tener buen rendimiento académico y que no lo entiendan.</w:t>
+            </w:r>
+          </w:p>
+          <w:p>
+            <w:pPr>
+              <w:rPr>
+                <w:rFonts w:ascii="Arial" w:hAnsi="Arial" w:cs="Arial"/>
+                <w:sz w:val="24"/>
+                <w:szCs w:val="24"/>
+              </w:rPr>
+            </w:pPr>
+            <w:r>
+              <w:rPr>
+                <w:rFonts w:ascii="Arial" w:hAnsi="Arial" w:cs="Arial"/>
+                <w:sz w:val="24"/>
+                <w:szCs w:val="24"/>
+              </w:rPr>
+              <w:t>¿Cómo quisiera que fuera el mundo?</w:t>
+            </w:r>
+          </w:p>
+          <w:p>
+            <w:pPr>
+              <w:rPr>
+                <w:rFonts w:ascii="Arial" w:hAnsi="Arial" w:cs="Arial"/>
+                <w:sz w:val="24"/>
+                <w:szCs w:val="24"/>
+              </w:rPr>
+            </w:pPr>
+            <w:r>
+              <w:rPr>
+                <w:rFonts w:ascii="Arial" w:hAnsi="Arial" w:cs="Arial"/>
+                <w:sz w:val="24"/>
+                <w:szCs w:val="24"/>
+              </w:rPr>
+              <w:t>Que no hubiera problema por consumir marihuana, que las personas que no están a favor no ataquen a los consumidores.</w:t>
+            </w:r>
+          </w:p>
+        </w:tc>
+        <w:tc>
+          <w:tcPr>
+            <w:tcW w:w="2943" w:type="dxa"/>
+          </w:tcPr>
+          <w:p>
+            <w:pPr>
+              <w:rPr>
+                <w:rFonts w:ascii="Arial" w:hAnsi="Arial" w:cs="Arial"/>
+                <w:b/>
+                <w:sz w:val="24"/>
+                <w:szCs w:val="24"/>
+              </w:rPr>
+            </w:pPr>
+            <w:r>
+              <w:rPr>
+                <w:rFonts w:ascii="Arial" w:hAnsi="Arial" w:cs="Arial"/>
+                <w:b/>
+                <w:sz w:val="24"/>
+                <w:szCs w:val="24"/>
+              </w:rPr>
+              <w:lastRenderedPageBreak/>
+              <w:t>Aspiraciones</w:t>
+            </w:r>
+          </w:p>
+          <w:p>
+            <w:pPr>
+              <w:rPr>
+                <w:rFonts w:ascii="Arial" w:hAnsi="Arial" w:cs="Arial"/>
+                <w:sz w:val="24"/>
+                <w:szCs w:val="24"/>
+              </w:rPr>
+            </w:pPr>
+            <w:r>
+              <w:rPr>
+                <w:rFonts w:ascii="Arial" w:hAnsi="Arial" w:cs="Arial"/>
+                <w:sz w:val="24"/>
+                <w:szCs w:val="24"/>
+              </w:rPr>
+              <w:t>¿Qué tipo de persona quiere ser?</w:t>
+            </w:r>
+          </w:p>
+          <w:p>
+            <w:pPr>
+              <w:rPr>
+                <w:rFonts w:ascii="Arial" w:hAnsi="Arial" w:cs="Arial"/>
+                <w:sz w:val="24"/>
+                <w:szCs w:val="24"/>
+              </w:rPr>
+            </w:pPr>
+            <w:r>
+              <w:rPr>
+                <w:rFonts w:ascii="Arial" w:hAnsi="Arial" w:cs="Arial"/>
+                <w:sz w:val="24"/>
+                <w:szCs w:val="24"/>
+              </w:rPr>
+              <w:lastRenderedPageBreak/>
+              <w:t>Una persona capaz de equilibrar los ratos de ocio con el estudio.</w:t>
+            </w:r>
+          </w:p>
+          <w:p>
+            <w:pPr>
+              <w:rPr>
+                <w:rFonts w:ascii="Arial" w:hAnsi="Arial" w:cs="Arial"/>
+                <w:sz w:val="24"/>
+                <w:szCs w:val="24"/>
+              </w:rPr>
+            </w:pPr>
+            <w:r>
+              <w:rPr>
+                <w:rFonts w:ascii="Arial" w:hAnsi="Arial" w:cs="Arial"/>
+                <w:sz w:val="24"/>
+                <w:szCs w:val="24"/>
+              </w:rPr>
+              <w:t>¿Qué marcas usa?</w:t>
+            </w:r>
+          </w:p>
+          <w:p>
+            <w:pPr>
+              <w:rPr>
+                <w:rFonts w:ascii="Arial" w:hAnsi="Arial" w:cs="Arial"/>
+                <w:sz w:val="24"/>
+                <w:szCs w:val="24"/>
+              </w:rPr>
+            </w:pPr>
+            <w:r>
+              <w:rPr>
+                <w:rFonts w:ascii="Arial" w:hAnsi="Arial" w:cs="Arial"/>
+                <w:sz w:val="24"/>
+                <w:szCs w:val="24"/>
+              </w:rPr>
+              <w:t xml:space="preserve">Clipper, Calles de Medellín, Adidas, Nike, </w:t>
+            </w:r>
+            <w:proofErr w:type="spellStart"/>
+            <w:r>
+              <w:rPr>
+                <w:rFonts w:ascii="Arial" w:hAnsi="Arial" w:cs="Arial"/>
+                <w:sz w:val="24"/>
+                <w:szCs w:val="24"/>
+              </w:rPr>
+              <w:t>Under</w:t>
+            </w:r>
+            <w:proofErr w:type="spellEnd"/>
+            <w:r>
+              <w:rPr>
+                <w:rFonts w:ascii="Arial" w:hAnsi="Arial" w:cs="Arial"/>
+                <w:sz w:val="24"/>
+                <w:szCs w:val="24"/>
+              </w:rPr>
+              <w:t xml:space="preserve"> </w:t>
+            </w:r>
+            <w:proofErr w:type="spellStart"/>
+            <w:r>
+              <w:rPr>
+                <w:rFonts w:ascii="Arial" w:hAnsi="Arial" w:cs="Arial"/>
+                <w:sz w:val="24"/>
+                <w:szCs w:val="24"/>
+              </w:rPr>
+              <w:t>Armour</w:t>
+            </w:r>
+            <w:proofErr w:type="spellEnd"/>
+            <w:r>
+              <w:rPr>
+                <w:rFonts w:ascii="Arial" w:hAnsi="Arial" w:cs="Arial"/>
+                <w:sz w:val="24"/>
+                <w:szCs w:val="24"/>
+              </w:rPr>
+              <w:t>.</w:t>
+            </w:r>
+          </w:p>
+          <w:p>
+            <w:pPr>
+              <w:rPr>
+                <w:rFonts w:ascii="Arial" w:hAnsi="Arial" w:cs="Arial"/>
+                <w:sz w:val="24"/>
+                <w:szCs w:val="24"/>
+              </w:rPr>
+            </w:pPr>
+            <w:r>
+              <w:rPr>
+                <w:rFonts w:ascii="Arial" w:hAnsi="Arial" w:cs="Arial"/>
+                <w:sz w:val="24"/>
+                <w:szCs w:val="24"/>
+              </w:rPr>
+              <w:t>¿Cuáles son sus sueños?</w:t>
+            </w:r>
+          </w:p>
+          <w:p>
+            <w:pPr>
+              <w:rPr>
+                <w:rFonts w:ascii="Arial" w:hAnsi="Arial" w:cs="Arial"/>
+                <w:sz w:val="24"/>
+                <w:szCs w:val="24"/>
+              </w:rPr>
+            </w:pPr>
+            <w:r>
+              <w:rPr>
+                <w:rFonts w:ascii="Arial" w:hAnsi="Arial" w:cs="Arial"/>
+                <w:sz w:val="24"/>
+                <w:szCs w:val="24"/>
+              </w:rPr>
+              <w:t>Graduarse, tener independencia económica, seguir pasando buenos ratos con sus amigos.</w:t>
+            </w:r>
+          </w:p>
+          <w:p>
+            <w:pPr>
+              <w:rPr>
+                <w:rFonts w:ascii="Arial" w:hAnsi="Arial" w:cs="Arial"/>
+                <w:sz w:val="24"/>
+                <w:szCs w:val="24"/>
+              </w:rPr>
+            </w:pPr>
+            <w:r>
+              <w:rPr>
+                <w:rFonts w:ascii="Arial" w:hAnsi="Arial" w:cs="Arial"/>
+                <w:sz w:val="24"/>
+                <w:szCs w:val="24"/>
+              </w:rPr>
+              <w:t>¿A quién admira, cuáles son sus modelos?</w:t>
+            </w:r>
+          </w:p>
+          <w:p>
+            <w:pPr>
+              <w:rPr>
+                <w:rFonts w:ascii="Arial" w:hAnsi="Arial" w:cs="Arial"/>
+                <w:sz w:val="24"/>
+                <w:szCs w:val="24"/>
+                <w:lang w:val="en-US"/>
+              </w:rPr>
+            </w:pPr>
+            <w:r>
+              <w:rPr>
+                <w:rFonts w:ascii="Arial" w:hAnsi="Arial" w:cs="Arial"/>
+                <w:sz w:val="24"/>
+                <w:szCs w:val="24"/>
+                <w:lang w:val="en-US"/>
+              </w:rPr>
+              <w:t>Wiz Khalifa</w:t>
+            </w:r>
+          </w:p>
+          <w:p>
+            <w:pPr>
+              <w:rPr>
+                <w:rFonts w:ascii="Arial" w:hAnsi="Arial" w:cs="Arial"/>
+                <w:sz w:val="24"/>
+                <w:szCs w:val="24"/>
+                <w:lang w:val="en-US"/>
+              </w:rPr>
+            </w:pPr>
+            <w:r>
+              <w:rPr>
+                <w:rFonts w:ascii="Arial" w:hAnsi="Arial" w:cs="Arial"/>
+                <w:sz w:val="24"/>
+                <w:szCs w:val="24"/>
+                <w:lang w:val="en-US"/>
+              </w:rPr>
+              <w:t>Snoop Dogg</w:t>
+            </w:r>
+          </w:p>
+          <w:p>
+            <w:pPr>
+              <w:rPr>
+                <w:rFonts w:ascii="Arial" w:hAnsi="Arial" w:cs="Arial"/>
+                <w:sz w:val="24"/>
+                <w:szCs w:val="24"/>
+                <w:lang w:val="en-US"/>
+              </w:rPr>
+            </w:pPr>
+            <w:proofErr w:type="spellStart"/>
+            <w:r>
+              <w:rPr>
+                <w:rFonts w:ascii="Arial" w:hAnsi="Arial" w:cs="Arial"/>
+                <w:sz w:val="24"/>
+                <w:szCs w:val="24"/>
+                <w:lang w:val="en-US"/>
+              </w:rPr>
+              <w:t>Ñejo</w:t>
+            </w:r>
+            <w:proofErr w:type="spellEnd"/>
+          </w:p>
+          <w:p>
+            <w:pPr>
+              <w:rPr>
+                <w:rFonts w:ascii="Arial" w:hAnsi="Arial" w:cs="Arial"/>
+                <w:sz w:val="24"/>
+                <w:szCs w:val="24"/>
+                <w:lang w:val="en-US"/>
+              </w:rPr>
+            </w:pPr>
+            <w:proofErr w:type="spellStart"/>
+            <w:r>
+              <w:rPr>
+                <w:rFonts w:ascii="Arial" w:hAnsi="Arial" w:cs="Arial"/>
+                <w:sz w:val="24"/>
+                <w:szCs w:val="24"/>
+                <w:lang w:val="en-US"/>
+              </w:rPr>
+              <w:t>Ñengo</w:t>
+            </w:r>
+            <w:proofErr w:type="spellEnd"/>
+            <w:r>
+              <w:rPr>
+                <w:rFonts w:ascii="Arial" w:hAnsi="Arial" w:cs="Arial"/>
+                <w:sz w:val="24"/>
+                <w:szCs w:val="24"/>
+                <w:lang w:val="en-US"/>
+              </w:rPr>
+              <w:t xml:space="preserve"> Flow</w:t>
+            </w:r>
+          </w:p>
+          <w:p>
+            <w:pPr>
+              <w:rPr>
+                <w:rFonts w:ascii="Arial" w:hAnsi="Arial" w:cs="Arial"/>
+                <w:sz w:val="24"/>
+                <w:szCs w:val="24"/>
+              </w:rPr>
+            </w:pPr>
+            <w:r>
+              <w:rPr>
+                <w:rFonts w:ascii="Arial" w:hAnsi="Arial" w:cs="Arial"/>
+                <w:sz w:val="24"/>
+                <w:szCs w:val="24"/>
+              </w:rPr>
+              <w:t>Maradona</w:t>
+            </w:r>
+          </w:p>
+          <w:p>
+            <w:pPr>
+              <w:rPr>
+                <w:rFonts w:ascii="Arial" w:hAnsi="Arial" w:cs="Arial"/>
+                <w:sz w:val="24"/>
+                <w:szCs w:val="24"/>
+              </w:rPr>
+            </w:pPr>
+            <w:r>
+              <w:rPr>
+                <w:rFonts w:ascii="Arial" w:hAnsi="Arial" w:cs="Arial"/>
+                <w:sz w:val="24"/>
+                <w:szCs w:val="24"/>
+              </w:rPr>
+              <w:t>Diomedes Díaz</w:t>
+            </w:r>
+          </w:p>
+          <w:p>
+            <w:pPr>
+              <w:rPr>
+                <w:rFonts w:ascii="Arial" w:hAnsi="Arial" w:cs="Arial"/>
+                <w:sz w:val="24"/>
+                <w:szCs w:val="24"/>
+              </w:rPr>
+            </w:pPr>
+            <w:proofErr w:type="spellStart"/>
+            <w:r>
+              <w:rPr>
+                <w:rFonts w:ascii="Arial" w:hAnsi="Arial" w:cs="Arial"/>
+                <w:sz w:val="24"/>
+                <w:szCs w:val="24"/>
+              </w:rPr>
+              <w:t>Fumaratto</w:t>
+            </w:r>
+            <w:proofErr w:type="spellEnd"/>
+            <w:r>
+              <w:rPr>
+                <w:rFonts w:ascii="Arial" w:hAnsi="Arial" w:cs="Arial"/>
+                <w:sz w:val="24"/>
+                <w:szCs w:val="24"/>
+              </w:rPr>
+              <w:t xml:space="preserve"> Ferroso</w:t>
+            </w:r>
+          </w:p>
+          <w:p>
+            <w:pPr>
+              <w:rPr>
+                <w:rFonts w:ascii="Arial" w:hAnsi="Arial" w:cs="Arial"/>
+                <w:sz w:val="24"/>
+                <w:szCs w:val="24"/>
+              </w:rPr>
+            </w:pPr>
+            <w:r>
+              <w:rPr>
+                <w:rFonts w:ascii="Arial" w:hAnsi="Arial" w:cs="Arial"/>
+                <w:sz w:val="24"/>
+                <w:szCs w:val="24"/>
+              </w:rPr>
+              <w:t>Popeye</w:t>
+            </w:r>
+          </w:p>
+        </w:tc>
+      </w:tr>
+    </w:tbl>
     <w:p>
       <w:pPr>
         <w:ind w:left="360"/>
@@ -419,6 +1894,8 @@
           <w:szCs w:val="24"/>
         </w:rPr>
       </w:pPr>
+      <w:bookmarkStart w:id="0" w:name="_GoBack"/>
+      <w:bookmarkEnd w:id="0"/>
     </w:p>
     <w:p>
       <w:pPr>
@@ -546,15 +2023,131 @@
           <w:szCs w:val="24"/>
         </w:rPr>
         <w:lastRenderedPageBreak/>
-        <w:t>Aventura gráfica</w:t>
-      </w:r>
-      <w:r>
-        <w:rPr>
-          <w:color w:val="595959" w:themeColor="text1" w:themeTint="A6"/>
-          <w:sz w:val="24"/>
-          <w:szCs w:val="24"/>
-        </w:rPr>
-        <w:t>, historia contada de manera audiovisual en la que el/los participantes tendrán que, en ciertos momentos de la historia, tomar una decisión que cambiará el rumbo de la misma. En esta se ridiculiza la persona que está sufriendo los efectos de la marihuana en el ámbito académico.</w:t>
+        <w:t>Aventura gráfica: Se basará en un producto audiovisual en forma de video interactivo donde el usuario toma decisiones que afectan el flujo de la historia misma. Por lo tanto, la inmersión, la trascendencia y el impacto del video recae en la relevancia de l</w:t>
+      </w:r>
+      <w:r>
+        <w:rPr>
+          <w:color w:val="595959" w:themeColor="text1" w:themeTint="A6"/>
+          <w:sz w:val="24"/>
+          <w:szCs w:val="24"/>
+        </w:rPr>
+        <w:t>as mismas decisiones que buscará</w:t>
+      </w:r>
+      <w:r>
+        <w:rPr>
+          <w:color w:val="595959" w:themeColor="text1" w:themeTint="A6"/>
+          <w:sz w:val="24"/>
+          <w:szCs w:val="24"/>
+        </w:rPr>
+        <w:t>n que se cumpla el objetivo propuesto de reducción de consumo mediante la conmoción de la consciencia</w:t>
+      </w:r>
+      <w:r>
+        <w:rPr>
+          <w:color w:val="595959" w:themeColor="text1" w:themeTint="A6"/>
+          <w:sz w:val="24"/>
+          <w:szCs w:val="24"/>
+        </w:rPr>
+        <w:t xml:space="preserve">. </w:t>
+      </w:r>
+      <w:r>
+        <w:rPr>
+          <w:color w:val="595959" w:themeColor="text1" w:themeTint="A6"/>
+          <w:sz w:val="24"/>
+          <w:szCs w:val="24"/>
+        </w:rPr>
+        <w:t>En esta se ridiculiza la persona que está sufriendo los efectos de la marihuana en el ámbito académico.</w:t>
+      </w:r>
+    </w:p>
+    <w:p>
+      <w:pPr>
+        <w:ind w:left="360"/>
+        <w:rPr>
+          <w:color w:val="595959" w:themeColor="text1" w:themeTint="A6"/>
+          <w:sz w:val="24"/>
+          <w:szCs w:val="24"/>
+        </w:rPr>
+      </w:pPr>
+      <w:r>
+        <w:rPr>
+          <w:color w:val="595959" w:themeColor="text1" w:themeTint="A6"/>
+          <w:sz w:val="24"/>
+          <w:szCs w:val="24"/>
+        </w:rPr>
+        <w:t>¿Cómo es el flujo de la solución?</w:t>
+      </w:r>
+    </w:p>
+    <w:p>
+      <w:pPr>
+        <w:ind w:left="360"/>
+        <w:rPr>
+          <w:color w:val="595959" w:themeColor="text1" w:themeTint="A6"/>
+          <w:sz w:val="24"/>
+          <w:szCs w:val="24"/>
+        </w:rPr>
+      </w:pPr>
+      <w:r>
+        <w:rPr>
+          <w:color w:val="595959" w:themeColor="text1" w:themeTint="A6"/>
+          <w:sz w:val="24"/>
+          <w:szCs w:val="24"/>
+        </w:rPr>
+        <w:t>A través de publicidad en redes sociales, foros, entre otros, se invita al usuari</w:t>
+      </w:r>
+      <w:r>
+        <w:rPr>
+          <w:color w:val="595959" w:themeColor="text1" w:themeTint="A6"/>
+          <w:sz w:val="24"/>
+          <w:szCs w:val="24"/>
+        </w:rPr>
+        <w:t>o a participar</w:t>
+      </w:r>
+      <w:r>
+        <w:rPr>
+          <w:color w:val="595959" w:themeColor="text1" w:themeTint="A6"/>
+          <w:sz w:val="24"/>
+          <w:szCs w:val="24"/>
+        </w:rPr>
+        <w:t xml:space="preserve">, redirigiéndolo a la página web de la experiencia, en la que estará un botón de “empezar”, </w:t>
+      </w:r>
+      <w:r>
+        <w:rPr>
+          <w:color w:val="595959" w:themeColor="text1" w:themeTint="A6"/>
+          <w:sz w:val="24"/>
+          <w:szCs w:val="24"/>
+        </w:rPr>
+        <w:t xml:space="preserve">al darle clic iniciará la aventura gráfica interactiva de la que el usuario hará parte. Al finalizar habrá una pequeña encuesta opcional en la que el usuario podrá dar su información </w:t>
+      </w:r>
+      <w:r>
+        <w:rPr>
+          <w:color w:val="595959" w:themeColor="text1" w:themeTint="A6"/>
+          <w:sz w:val="24"/>
+          <w:szCs w:val="24"/>
+        </w:rPr>
+        <w:t>básica (</w:t>
+      </w:r>
+      <w:r>
+        <w:rPr>
+          <w:color w:val="595959" w:themeColor="text1" w:themeTint="A6"/>
+          <w:sz w:val="24"/>
+          <w:szCs w:val="24"/>
+        </w:rPr>
+        <w:t xml:space="preserve">edad, </w:t>
+      </w:r>
+      <w:r>
+        <w:rPr>
+          <w:color w:val="595959" w:themeColor="text1" w:themeTint="A6"/>
+          <w:sz w:val="24"/>
+          <w:szCs w:val="24"/>
+        </w:rPr>
+        <w:t>ocupación, consumo, género)</w:t>
+      </w:r>
+      <w:r>
+        <w:rPr>
+          <w:color w:val="595959" w:themeColor="text1" w:themeTint="A6"/>
+          <w:sz w:val="24"/>
+          <w:szCs w:val="24"/>
+        </w:rPr>
+        <w:t xml:space="preserve"> y una opinión sobre la experiencia. </w:t>
       </w:r>
     </w:p>
     <w:p>
@@ -653,7 +2246,15 @@
           <w:sz w:val="24"/>
           <w:szCs w:val="24"/>
         </w:rPr>
-        <w:t>Definir cuáles van a ser las decisiones fundamentales en la historia, medir qué tan interesante es el prototipo para los participantes.</w:t>
+        <w:t>Medir qué</w:t>
+      </w:r>
+      <w:r>
+        <w:rPr>
+          <w:color w:val="595959" w:themeColor="text1" w:themeTint="A6"/>
+          <w:sz w:val="24"/>
+          <w:szCs w:val="24"/>
+        </w:rPr>
+        <w:t xml:space="preserve"> tan interesante es el prototipo para los participantes.</w:t>
       </w:r>
     </w:p>
     <w:p>
@@ -770,7 +2371,39 @@
           <w:sz w:val="24"/>
           <w:szCs w:val="24"/>
         </w:rPr>
-        <w:t>Historia escrita en una página web, la cual tendrá diferentes enlaces que representan las decisiones llevando al usuario a una página diferente en donde encontrarán la continuación de la historia que eligieron.</w:t>
+        <w:t>Presentación de PowerP</w:t>
+      </w:r>
+      <w:r>
+        <w:rPr>
+          <w:color w:val="595959" w:themeColor="text1" w:themeTint="A6"/>
+          <w:sz w:val="24"/>
+          <w:szCs w:val="24"/>
+        </w:rPr>
+        <w:t>oint en la que se expondrá fundamentalmente la historia de la solución, contará con vínculos dentro de la propia historia para representar las decisiones que cambian el flujo de esta</w:t>
+      </w:r>
+      <w:r>
+        <w:rPr>
+          <w:color w:val="595959" w:themeColor="text1" w:themeTint="A6"/>
+          <w:sz w:val="24"/>
+          <w:szCs w:val="24"/>
+        </w:rPr>
+        <w:t>, esta información se recolectará mediante observación</w:t>
+      </w:r>
+      <w:r>
+        <w:rPr>
+          <w:color w:val="595959" w:themeColor="text1" w:themeTint="A6"/>
+          <w:sz w:val="24"/>
+          <w:szCs w:val="24"/>
+        </w:rPr>
+        <w:t xml:space="preserve">. La pequeña encuesta al finalizar </w:t>
+      </w:r>
+      <w:r>
+        <w:rPr>
+          <w:color w:val="595959" w:themeColor="text1" w:themeTint="A6"/>
+          <w:sz w:val="24"/>
+          <w:szCs w:val="24"/>
+        </w:rPr>
+        <w:t>se desarrollará en papel para facilitar el proceso.</w:t>
       </w:r>
     </w:p>
     <w:p>
@@ -787,7 +2420,23 @@
           <w:sz w:val="24"/>
           <w:szCs w:val="24"/>
         </w:rPr>
-        <w:t>Estas características fueron elegidas ya que de esta forma se puede lograr contar una historia con nexos hipertextuales de manera sencilla, sin tener que producir ni desarrollar un programa o producto audiovisual.</w:t>
+        <w:t>Estas características fueron elegidas ya que de esta forma se puede lograr contar una historia con nexos hipertextuales de manera sencilla</w:t>
+      </w:r>
+      <w:r>
+        <w:rPr>
+          <w:color w:val="595959" w:themeColor="text1" w:themeTint="A6"/>
+          <w:sz w:val="24"/>
+          <w:szCs w:val="24"/>
+        </w:rPr>
+        <w:t xml:space="preserve"> y digital</w:t>
+      </w:r>
+      <w:r>
+        <w:rPr>
+          <w:color w:val="595959" w:themeColor="text1" w:themeTint="A6"/>
+          <w:sz w:val="24"/>
+          <w:szCs w:val="24"/>
+        </w:rPr>
+        <w:t>, sin tener que producir ni desarrollar un programa o producto audiovisual.</w:t>
       </w:r>
     </w:p>
     <w:p>
@@ -832,6 +2481,7 @@
           <w:sz w:val="24"/>
           <w:szCs w:val="24"/>
         </w:rPr>
+        <w:lastRenderedPageBreak/>
         <w:t>¿Cómo va a medir el éxito del experimento?</w:t>
       </w:r>
     </w:p>
@@ -850,27 +2500,62 @@
           <w:sz w:val="24"/>
           <w:szCs w:val="24"/>
         </w:rPr>
-        <w:t>Tiempo de uso del prototipo.</w:t>
+        <w:t>Número de usos del prototipo por persona.</w:t>
       </w:r>
     </w:p>
     <w:p>
       <w:pPr>
         <w:ind w:left="1080"/>
         <w:rPr>
-          <w:sz w:val="24"/>
-          <w:szCs w:val="24"/>
-        </w:rPr>
-      </w:pPr>
-      <w:r>
-        <w:rPr>
-          <w:color w:val="595959" w:themeColor="text1" w:themeTint="A6"/>
-          <w:sz w:val="24"/>
-          <w:szCs w:val="24"/>
-        </w:rPr>
-        <w:t>Cuántas y cuáles decisiones fueron tomadas por el usuario.</w:t>
-      </w:r>
-      <w:bookmarkStart w:id="0" w:name="_GoBack"/>
-      <w:bookmarkEnd w:id="0"/>
+          <w:color w:val="595959" w:themeColor="text1" w:themeTint="A6"/>
+          <w:sz w:val="24"/>
+          <w:szCs w:val="24"/>
+        </w:rPr>
+      </w:pPr>
+      <w:r>
+        <w:rPr>
+          <w:color w:val="595959" w:themeColor="text1" w:themeTint="A6"/>
+          <w:sz w:val="24"/>
+          <w:szCs w:val="24"/>
+        </w:rPr>
+        <w:t>Hasta qué punto se usó el producto.</w:t>
+      </w:r>
+    </w:p>
+    <w:p>
+      <w:pPr>
+        <w:ind w:left="1080"/>
+        <w:rPr>
+          <w:color w:val="595959" w:themeColor="text1" w:themeTint="A6"/>
+          <w:sz w:val="24"/>
+          <w:szCs w:val="24"/>
+        </w:rPr>
+      </w:pPr>
+      <w:r>
+        <w:rPr>
+          <w:color w:val="595959" w:themeColor="text1" w:themeTint="A6"/>
+          <w:sz w:val="24"/>
+          <w:szCs w:val="24"/>
+        </w:rPr>
+        <w:t>Calidad de las opiniones del producto.</w:t>
+      </w:r>
+    </w:p>
+    <w:p>
+      <w:pPr>
+        <w:ind w:left="1080"/>
+        <w:rPr>
+          <w:color w:val="595959" w:themeColor="text1" w:themeTint="A6"/>
+          <w:sz w:val="24"/>
+          <w:szCs w:val="24"/>
+        </w:rPr>
+      </w:pPr>
+      <w:r>
+        <w:rPr>
+          <w:color w:val="595959" w:themeColor="text1" w:themeTint="A6"/>
+          <w:sz w:val="24"/>
+          <w:szCs w:val="24"/>
+        </w:rPr>
+        <w:t>Mediante encuestas y observación.</w:t>
+      </w:r>
     </w:p>
     <w:p>
       <w:pPr>
@@ -889,7 +2574,28 @@
           <w:sz w:val="24"/>
           <w:szCs w:val="24"/>
         </w:rPr>
-        <w:t>Planteamento del experimento (guia de ejecución)</w:t>
+        <w:t>Planteamiento</w:t>
+      </w:r>
+      <w:r>
+        <w:rPr>
+          <w:sz w:val="24"/>
+          <w:szCs w:val="24"/>
+        </w:rPr>
+        <w:t xml:space="preserve"> del experimento (</w:t>
+      </w:r>
+      <w:r>
+        <w:rPr>
+          <w:sz w:val="24"/>
+          <w:szCs w:val="24"/>
+        </w:rPr>
+        <w:t>guía</w:t>
+      </w:r>
+      <w:r>
+        <w:rPr>
+          <w:sz w:val="24"/>
+          <w:szCs w:val="24"/>
+        </w:rPr>
+        <w:t xml:space="preserve"> de ejecución)</w:t>
       </w:r>
       <w:r>
         <w:rPr>
@@ -903,17 +2609,17 @@
       <w:pPr>
         <w:ind w:left="1080"/>
         <w:rPr>
-          <w:sz w:val="24"/>
-          <w:szCs w:val="24"/>
-        </w:rPr>
-      </w:pPr>
-      <w:r>
-        <w:rPr>
-          <w:color w:val="595959" w:themeColor="text1" w:themeTint="A6"/>
-          <w:sz w:val="24"/>
-          <w:szCs w:val="24"/>
-        </w:rPr>
-        <w:lastRenderedPageBreak/>
+          <w:color w:val="595959" w:themeColor="text1" w:themeTint="A6"/>
+          <w:sz w:val="24"/>
+          <w:szCs w:val="24"/>
+        </w:rPr>
+      </w:pPr>
+      <w:r>
+        <w:rPr>
+          <w:color w:val="595959" w:themeColor="text1" w:themeTint="A6"/>
+          <w:sz w:val="24"/>
+          <w:szCs w:val="24"/>
+        </w:rPr>
         <w:t>Escriba un paso a paso de la ejecución del experimento, desde como reclutan a las personas hasta como se lleva a cabo el experimento</w:t>
       </w:r>
       <w:r>
@@ -923,6 +2629,138 @@
           <w:szCs w:val="24"/>
         </w:rPr>
         <w:t xml:space="preserve"> y que recursos necesitan.</w:t>
+      </w:r>
+    </w:p>
+    <w:p>
+      <w:pPr>
+        <w:pStyle w:val="Prrafodelista"/>
+        <w:numPr>
+          <w:ilvl w:val="0"/>
+          <w:numId w:val="4"/>
+        </w:numPr>
+        <w:rPr>
+          <w:sz w:val="24"/>
+          <w:szCs w:val="24"/>
+        </w:rPr>
+      </w:pPr>
+      <w:r>
+        <w:rPr>
+          <w:sz w:val="24"/>
+          <w:szCs w:val="24"/>
+        </w:rPr>
+        <w:t>Nos acercamos a una persona.</w:t>
+      </w:r>
+    </w:p>
+    <w:p>
+      <w:pPr>
+        <w:pStyle w:val="Prrafodelista"/>
+        <w:numPr>
+          <w:ilvl w:val="0"/>
+          <w:numId w:val="4"/>
+        </w:numPr>
+        <w:rPr>
+          <w:sz w:val="24"/>
+          <w:szCs w:val="24"/>
+        </w:rPr>
+      </w:pPr>
+      <w:r>
+        <w:rPr>
+          <w:sz w:val="24"/>
+          <w:szCs w:val="24"/>
+        </w:rPr>
+        <w:t>La invitamos a participar de la experiencia, aclarando que no es obligatoria la participación ni la terminación de esta.</w:t>
+      </w:r>
+    </w:p>
+    <w:p>
+      <w:pPr>
+        <w:pStyle w:val="Prrafodelista"/>
+        <w:numPr>
+          <w:ilvl w:val="0"/>
+          <w:numId w:val="4"/>
+        </w:numPr>
+        <w:rPr>
+          <w:sz w:val="24"/>
+          <w:szCs w:val="24"/>
+        </w:rPr>
+      </w:pPr>
+      <w:r>
+        <w:rPr>
+          <w:sz w:val="24"/>
+          <w:szCs w:val="24"/>
+        </w:rPr>
+        <w:t>Damos instrucciones básicas de su funcionamiento.</w:t>
+      </w:r>
+    </w:p>
+    <w:p>
+      <w:pPr>
+        <w:pStyle w:val="Prrafodelista"/>
+        <w:numPr>
+          <w:ilvl w:val="0"/>
+          <w:numId w:val="4"/>
+        </w:numPr>
+        <w:rPr>
+          <w:sz w:val="24"/>
+          <w:szCs w:val="24"/>
+        </w:rPr>
+      </w:pPr>
+      <w:r>
+        <w:rPr>
+          <w:sz w:val="24"/>
+          <w:szCs w:val="24"/>
+        </w:rPr>
+        <w:t>La persona participa de la experiencia.</w:t>
+      </w:r>
+    </w:p>
+    <w:p>
+      <w:pPr>
+        <w:pStyle w:val="Prrafodelista"/>
+        <w:numPr>
+          <w:ilvl w:val="0"/>
+          <w:numId w:val="4"/>
+        </w:numPr>
+        <w:rPr>
+          <w:sz w:val="24"/>
+          <w:szCs w:val="24"/>
+        </w:rPr>
+      </w:pPr>
+      <w:r>
+        <w:rPr>
+          <w:sz w:val="24"/>
+          <w:szCs w:val="24"/>
+        </w:rPr>
+        <w:t>Se le pide que participe de una encuesta sobre la experiencia.</w:t>
+      </w:r>
+    </w:p>
+    <w:p>
+      <w:pPr>
+        <w:ind w:left="1080"/>
+        <w:rPr>
+          <w:sz w:val="24"/>
+          <w:szCs w:val="24"/>
+        </w:rPr>
+      </w:pPr>
+      <w:r>
+        <w:rPr>
+          <w:sz w:val="24"/>
+          <w:szCs w:val="24"/>
+        </w:rPr>
+        <w:t xml:space="preserve">Se necesita un computador con el </w:t>
+      </w:r>
+      <w:proofErr w:type="spellStart"/>
+      <w:r>
+        <w:rPr>
+          <w:sz w:val="24"/>
+          <w:szCs w:val="24"/>
+        </w:rPr>
+        <w:t>mvp</w:t>
+      </w:r>
+      <w:proofErr w:type="spellEnd"/>
+      <w:r>
+        <w:rPr>
+          <w:sz w:val="24"/>
+          <w:szCs w:val="24"/>
+        </w:rPr>
+        <w:t xml:space="preserve"> para que las personas participen, las encuestas finales y lapiceros.</w:t>
       </w:r>
     </w:p>
     <w:p>
@@ -1167,6 +3005,7 @@
           <w:sz w:val="24"/>
           <w:szCs w:val="24"/>
         </w:rPr>
+        <w:lastRenderedPageBreak/>
         <w:t>Descripción del producto mínimo viable</w:t>
       </w:r>
     </w:p>
@@ -1377,6 +3216,119 @@
     </w:lvl>
   </w:abstractNum>
   <w:abstractNum w:abstractNumId="1" w15:restartNumberingAfterBreak="0">
+    <w:nsid w:val="2E855943"/>
+    <w:multiLevelType w:val="hybridMultilevel"/>
+    <w:tmpl w:val="500AEE72"/>
+    <w:lvl w:ilvl="0" w:tplc="0DA6DFAC">
+      <w:numFmt w:val="bullet"/>
+      <w:lvlText w:val="-"/>
+      <w:lvlJc w:val="left"/>
+      <w:pPr>
+        <w:ind w:left="1440" w:hanging="360"/>
+      </w:pPr>
+      <w:rPr>
+        <w:rFonts w:ascii="Calibri" w:eastAsia="Calibri" w:hAnsi="Calibri" w:cs="Calibri" w:hint="default"/>
+        <w:color w:val="595959" w:themeColor="text1" w:themeTint="A6"/>
+      </w:rPr>
+    </w:lvl>
+    <w:lvl w:ilvl="1" w:tplc="240A0003" w:tentative="1">
+      <w:start w:val="1"/>
+      <w:numFmt w:val="bullet"/>
+      <w:lvlText w:val="o"/>
+      <w:lvlJc w:val="left"/>
+      <w:pPr>
+        <w:ind w:left="2160" w:hanging="360"/>
+      </w:pPr>
+      <w:rPr>
+        <w:rFonts w:ascii="Courier New" w:hAnsi="Courier New" w:cs="Courier New" w:hint="default"/>
+      </w:rPr>
+    </w:lvl>
+    <w:lvl w:ilvl="2" w:tplc="240A0005" w:tentative="1">
+      <w:start w:val="1"/>
+      <w:numFmt w:val="bullet"/>
+      <w:lvlText w:val=""/>
+      <w:lvlJc w:val="left"/>
+      <w:pPr>
+        <w:ind w:left="2880" w:hanging="360"/>
+      </w:pPr>
+      <w:rPr>
+        <w:rFonts w:ascii="Wingdings" w:hAnsi="Wingdings" w:hint="default"/>
+      </w:rPr>
+    </w:lvl>
+    <w:lvl w:ilvl="3" w:tplc="240A0001" w:tentative="1">
+      <w:start w:val="1"/>
+      <w:numFmt w:val="bullet"/>
+      <w:lvlText w:val=""/>
+      <w:lvlJc w:val="left"/>
+      <w:pPr>
+        <w:ind w:left="3600" w:hanging="360"/>
+      </w:pPr>
+      <w:rPr>
+        <w:rFonts w:ascii="Symbol" w:hAnsi="Symbol" w:hint="default"/>
+      </w:rPr>
+    </w:lvl>
+    <w:lvl w:ilvl="4" w:tplc="240A0003" w:tentative="1">
+      <w:start w:val="1"/>
+      <w:numFmt w:val="bullet"/>
+      <w:lvlText w:val="o"/>
+      <w:lvlJc w:val="left"/>
+      <w:pPr>
+        <w:ind w:left="4320" w:hanging="360"/>
+      </w:pPr>
+      <w:rPr>
+        <w:rFonts w:ascii="Courier New" w:hAnsi="Courier New" w:cs="Courier New" w:hint="default"/>
+      </w:rPr>
+    </w:lvl>
+    <w:lvl w:ilvl="5" w:tplc="240A0005" w:tentative="1">
+      <w:start w:val="1"/>
+      <w:numFmt w:val="bullet"/>
+      <w:lvlText w:val=""/>
+      <w:lvlJc w:val="left"/>
+      <w:pPr>
+        <w:ind w:left="5040" w:hanging="360"/>
+      </w:pPr>
+      <w:rPr>
+        <w:rFonts w:ascii="Wingdings" w:hAnsi="Wingdings" w:hint="default"/>
+      </w:rPr>
+    </w:lvl>
+    <w:lvl w:ilvl="6" w:tplc="240A0001" w:tentative="1">
+      <w:start w:val="1"/>
+      <w:numFmt w:val="bullet"/>
+      <w:lvlText w:val=""/>
+      <w:lvlJc w:val="left"/>
+      <w:pPr>
+        <w:ind w:left="5760" w:hanging="360"/>
+      </w:pPr>
+      <w:rPr>
+        <w:rFonts w:ascii="Symbol" w:hAnsi="Symbol" w:hint="default"/>
+      </w:rPr>
+    </w:lvl>
+    <w:lvl w:ilvl="7" w:tplc="240A0003" w:tentative="1">
+      <w:start w:val="1"/>
+      <w:numFmt w:val="bullet"/>
+      <w:lvlText w:val="o"/>
+      <w:lvlJc w:val="left"/>
+      <w:pPr>
+        <w:ind w:left="6480" w:hanging="360"/>
+      </w:pPr>
+      <w:rPr>
+        <w:rFonts w:ascii="Courier New" w:hAnsi="Courier New" w:cs="Courier New" w:hint="default"/>
+      </w:rPr>
+    </w:lvl>
+    <w:lvl w:ilvl="8" w:tplc="240A0005" w:tentative="1">
+      <w:start w:val="1"/>
+      <w:numFmt w:val="bullet"/>
+      <w:lvlText w:val=""/>
+      <w:lvlJc w:val="left"/>
+      <w:pPr>
+        <w:ind w:left="7200" w:hanging="360"/>
+      </w:pPr>
+      <w:rPr>
+        <w:rFonts w:ascii="Wingdings" w:hAnsi="Wingdings" w:hint="default"/>
+      </w:rPr>
+    </w:lvl>
+  </w:abstractNum>
+  <w:abstractNum w:abstractNumId="2" w15:restartNumberingAfterBreak="0">
     <w:nsid w:val="313445E5"/>
     <w:multiLevelType w:val="multilevel"/>
     <w:tmpl w:val="322AFE48"/>
@@ -1462,7 +3414,7 @@
       </w:pPr>
     </w:lvl>
   </w:abstractNum>
-  <w:abstractNum w:abstractNumId="2" w15:restartNumberingAfterBreak="0">
+  <w:abstractNum w:abstractNumId="3" w15:restartNumberingAfterBreak="0">
     <w:nsid w:val="4DC24A6F"/>
     <w:multiLevelType w:val="multilevel"/>
     <w:tmpl w:val="6E228D2C"/>
@@ -1549,13 +3501,16 @@
     </w:lvl>
   </w:abstractNum>
   <w:num w:numId="1">
-    <w:abstractNumId w:val="2"/>
+    <w:abstractNumId w:val="3"/>
   </w:num>
   <w:num w:numId="2">
-    <w:abstractNumId w:val="1"/>
+    <w:abstractNumId w:val="2"/>
   </w:num>
   <w:num w:numId="3">
     <w:abstractNumId w:val="0"/>
+  </w:num>
+  <w:num w:numId="4">
+    <w:abstractNumId w:val="1"/>
   </w:num>
 </w:numbering>
 </file>
@@ -2155,6 +4110,37 @@
       <w:contextualSpacing/>
     </w:pPr>
   </w:style>
+  <w:style w:type="table" w:styleId="Tablaconcuadrcula">
+    <w:name w:val="Table Grid"/>
+    <w:basedOn w:val="Tablanormal"/>
+    <w:uiPriority w:val="39"/>
+    <w:rsid w:val="00426332"/>
+    <w:pPr>
+      <w:pBdr>
+        <w:top w:val="none" w:sz="0" w:space="0" w:color="auto"/>
+        <w:left w:val="none" w:sz="0" w:space="0" w:color="auto"/>
+        <w:bottom w:val="none" w:sz="0" w:space="0" w:color="auto"/>
+        <w:right w:val="none" w:sz="0" w:space="0" w:color="auto"/>
+        <w:between w:val="none" w:sz="0" w:space="0" w:color="auto"/>
+      </w:pBdr>
+      <w:spacing w:after="0" w:line="240" w:lineRule="auto"/>
+    </w:pPr>
+    <w:rPr>
+      <w:rFonts w:asciiTheme="minorHAnsi" w:eastAsiaTheme="minorHAnsi" w:hAnsiTheme="minorHAnsi" w:cstheme="minorBidi"/>
+      <w:color w:val="auto"/>
+      <w:lang w:eastAsia="en-US"/>
+    </w:rPr>
+    <w:tblPr>
+      <w:tblBorders>
+        <w:top w:val="single" w:sz="4" w:space="0" w:color="auto"/>
+        <w:left w:val="single" w:sz="4" w:space="0" w:color="auto"/>
+        <w:bottom w:val="single" w:sz="4" w:space="0" w:color="auto"/>
+        <w:right w:val="single" w:sz="4" w:space="0" w:color="auto"/>
+        <w:insideH w:val="single" w:sz="4" w:space="0" w:color="auto"/>
+        <w:insideV w:val="single" w:sz="4" w:space="0" w:color="auto"/>
+      </w:tblBorders>
+    </w:tblPr>
+  </w:style>
 </w:styles>
 </file>
 

--- a/Entregas/Entrega 3/Formato_de_Entrega_Prototipo1.docx
+++ b/Entregas/Entrega 3/Formato_de_Entrega_Prototipo1.docx
@@ -11,6 +11,8 @@
           <w:szCs w:val="28"/>
         </w:rPr>
       </w:pPr>
+      <w:bookmarkStart w:id="0" w:name="_GoBack"/>
+      <w:bookmarkEnd w:id="0"/>
       <w:r>
         <w:rPr>
           <w:sz w:val="28"/>
@@ -349,12 +351,14 @@
           <w:numId w:val="3"/>
         </w:numPr>
         <w:rPr>
-          <w:sz w:val="24"/>
-          <w:szCs w:val="24"/>
-        </w:rPr>
-      </w:pPr>
-      <w:r>
-        <w:rPr>
+          <w:color w:val="000000" w:themeColor="text1"/>
+          <w:sz w:val="24"/>
+          <w:szCs w:val="24"/>
+        </w:rPr>
+      </w:pPr>
+      <w:r>
+        <w:rPr>
+          <w:color w:val="000000" w:themeColor="text1"/>
           <w:sz w:val="24"/>
           <w:szCs w:val="24"/>
         </w:rPr>
@@ -365,14 +369,14 @@
       <w:pPr>
         <w:ind w:left="360"/>
         <w:rPr>
-          <w:color w:val="595959" w:themeColor="text1" w:themeTint="A6"/>
-          <w:sz w:val="24"/>
-          <w:szCs w:val="24"/>
-        </w:rPr>
-      </w:pPr>
-      <w:r>
-        <w:rPr>
-          <w:color w:val="595959" w:themeColor="text1" w:themeTint="A6"/>
+          <w:color w:val="000000" w:themeColor="text1"/>
+          <w:sz w:val="24"/>
+          <w:szCs w:val="24"/>
+        </w:rPr>
+      </w:pPr>
+      <w:r>
+        <w:rPr>
+          <w:color w:val="000000" w:themeColor="text1"/>
           <w:sz w:val="24"/>
           <w:szCs w:val="24"/>
         </w:rPr>
@@ -380,7 +384,7 @@
       </w:r>
       <w:r>
         <w:rPr>
-          <w:color w:val="595959" w:themeColor="text1" w:themeTint="A6"/>
+          <w:color w:val="000000" w:themeColor="text1"/>
           <w:sz w:val="24"/>
           <w:szCs w:val="24"/>
         </w:rPr>
@@ -388,7 +392,7 @@
       </w:r>
       <w:r>
         <w:rPr>
-          <w:color w:val="595959" w:themeColor="text1" w:themeTint="A6"/>
+          <w:color w:val="000000" w:themeColor="text1"/>
           <w:sz w:val="24"/>
           <w:szCs w:val="24"/>
         </w:rPr>
@@ -396,7 +400,7 @@
       </w:r>
       <w:r>
         <w:rPr>
-          <w:color w:val="595959" w:themeColor="text1" w:themeTint="A6"/>
+          <w:color w:val="000000" w:themeColor="text1"/>
           <w:sz w:val="24"/>
           <w:szCs w:val="24"/>
         </w:rPr>
@@ -404,7 +408,7 @@
       </w:r>
       <w:r>
         <w:rPr>
-          <w:color w:val="595959" w:themeColor="text1" w:themeTint="A6"/>
+          <w:color w:val="000000" w:themeColor="text1"/>
           <w:sz w:val="24"/>
           <w:szCs w:val="24"/>
         </w:rPr>
@@ -477,43 +481,7 @@
                 <w:sz w:val="24"/>
                 <w:szCs w:val="24"/>
               </w:rPr>
-              <w:t xml:space="preserve">Yo soy un </w:t>
-            </w:r>
-            <w:proofErr w:type="spellStart"/>
-            <w:r>
-              <w:rPr>
-                <w:rFonts w:ascii="Arial" w:hAnsi="Arial" w:cs="Arial"/>
-                <w:sz w:val="24"/>
-                <w:szCs w:val="24"/>
-              </w:rPr>
-              <w:t>pelao</w:t>
-            </w:r>
-            <w:proofErr w:type="spellEnd"/>
-            <w:r>
-              <w:rPr>
-                <w:rFonts w:ascii="Arial" w:hAnsi="Arial" w:cs="Arial"/>
-                <w:sz w:val="24"/>
-                <w:szCs w:val="24"/>
-              </w:rPr>
-              <w:t xml:space="preserve">’ serio pero mis cuchos </w:t>
-            </w:r>
-            <w:proofErr w:type="gramStart"/>
-            <w:r>
-              <w:rPr>
-                <w:rFonts w:ascii="Arial" w:hAnsi="Arial" w:cs="Arial"/>
-                <w:sz w:val="24"/>
-                <w:szCs w:val="24"/>
-              </w:rPr>
-              <w:t>joden</w:t>
-            </w:r>
-            <w:proofErr w:type="gramEnd"/>
-            <w:r>
-              <w:rPr>
-                <w:rFonts w:ascii="Arial" w:hAnsi="Arial" w:cs="Arial"/>
-                <w:sz w:val="24"/>
-                <w:szCs w:val="24"/>
-              </w:rPr>
-              <w:t xml:space="preserve"> mucho.</w:t>
+              <w:t>Yo soy un pelao’ serio pero mis cuchos joden mucho.</w:t>
             </w:r>
           </w:p>
         </w:tc>
@@ -605,25 +573,7 @@
                 <w:sz w:val="24"/>
                 <w:szCs w:val="24"/>
               </w:rPr>
-              <w:t xml:space="preserve">Series y </w:t>
-            </w:r>
-            <w:proofErr w:type="spellStart"/>
-            <w:r>
-              <w:rPr>
-                <w:rFonts w:ascii="Arial" w:hAnsi="Arial" w:cs="Arial"/>
-                <w:sz w:val="24"/>
-                <w:szCs w:val="24"/>
-              </w:rPr>
-              <w:t>realities</w:t>
-            </w:r>
-            <w:proofErr w:type="spellEnd"/>
-            <w:r>
-              <w:rPr>
-                <w:rFonts w:ascii="Arial" w:hAnsi="Arial" w:cs="Arial"/>
-                <w:sz w:val="24"/>
-                <w:szCs w:val="24"/>
-              </w:rPr>
-              <w:t xml:space="preserve"> nacionales, lee poco solo lo que le toca, escucha música contemporánea</w:t>
+              <w:t>Series y realities nacionales, lee poco solo lo que le toca, escucha música contemporánea</w:t>
             </w:r>
           </w:p>
           <w:p>
@@ -1201,23 +1151,13 @@
                 <w:szCs w:val="24"/>
               </w:rPr>
             </w:pPr>
-            <w:proofErr w:type="spellStart"/>
-            <w:r>
-              <w:rPr>
-                <w:rFonts w:ascii="Arial" w:hAnsi="Arial" w:cs="Arial"/>
-                <w:sz w:val="24"/>
-                <w:szCs w:val="24"/>
-              </w:rPr>
-              <w:t>Clippers</w:t>
-            </w:r>
-            <w:proofErr w:type="spellEnd"/>
-            <w:r>
-              <w:rPr>
-                <w:rFonts w:ascii="Arial" w:hAnsi="Arial" w:cs="Arial"/>
-                <w:sz w:val="24"/>
-                <w:szCs w:val="24"/>
-              </w:rPr>
-              <w:t xml:space="preserve">, marihuana, comida, implementos necesarios para la universidad. </w:t>
+            <w:r>
+              <w:rPr>
+                <w:rFonts w:ascii="Arial" w:hAnsi="Arial" w:cs="Arial"/>
+                <w:sz w:val="24"/>
+                <w:szCs w:val="24"/>
+              </w:rPr>
+              <w:t xml:space="preserve">Clippers, marihuana, comida, implementos necesarios para la universidad. </w:t>
             </w:r>
           </w:p>
           <w:p>
@@ -1626,43 +1566,7 @@
                 <w:sz w:val="24"/>
                 <w:szCs w:val="24"/>
               </w:rPr>
-              <w:t xml:space="preserve">Clipper, Calles de Medellín, Adidas, Nike, </w:t>
-            </w:r>
-            <w:proofErr w:type="spellStart"/>
-            <w:r>
-              <w:rPr>
-                <w:rFonts w:ascii="Arial" w:hAnsi="Arial" w:cs="Arial"/>
-                <w:sz w:val="24"/>
-                <w:szCs w:val="24"/>
-              </w:rPr>
-              <w:t>Under</w:t>
-            </w:r>
-            <w:proofErr w:type="spellEnd"/>
-            <w:r>
-              <w:rPr>
-                <w:rFonts w:ascii="Arial" w:hAnsi="Arial" w:cs="Arial"/>
-                <w:sz w:val="24"/>
-                <w:szCs w:val="24"/>
-              </w:rPr>
-              <w:t xml:space="preserve"> </w:t>
-            </w:r>
-            <w:proofErr w:type="spellStart"/>
-            <w:r>
-              <w:rPr>
-                <w:rFonts w:ascii="Arial" w:hAnsi="Arial" w:cs="Arial"/>
-                <w:sz w:val="24"/>
-                <w:szCs w:val="24"/>
-              </w:rPr>
-              <w:t>Armour</w:t>
-            </w:r>
-            <w:proofErr w:type="spellEnd"/>
-            <w:r>
-              <w:rPr>
-                <w:rFonts w:ascii="Arial" w:hAnsi="Arial" w:cs="Arial"/>
-                <w:sz w:val="24"/>
-                <w:szCs w:val="24"/>
-              </w:rPr>
-              <w:t>.</w:t>
+              <w:t>Clipper, Calles de Medellín, Adidas, Nike, Under Armour.</w:t>
             </w:r>
           </w:p>
           <w:p>
@@ -1722,15 +1626,13 @@
                 <w:rFonts w:ascii="Arial" w:hAnsi="Arial" w:cs="Arial"/>
                 <w:sz w:val="24"/>
                 <w:szCs w:val="24"/>
-                <w:lang w:val="en-US"/>
-              </w:rPr>
-            </w:pPr>
-            <w:r>
-              <w:rPr>
-                <w:rFonts w:ascii="Arial" w:hAnsi="Arial" w:cs="Arial"/>
-                <w:sz w:val="24"/>
-                <w:szCs w:val="24"/>
-                <w:lang w:val="en-US"/>
+              </w:rPr>
+            </w:pPr>
+            <w:r>
+              <w:rPr>
+                <w:rFonts w:ascii="Arial" w:hAnsi="Arial" w:cs="Arial"/>
+                <w:sz w:val="24"/>
+                <w:szCs w:val="24"/>
               </w:rPr>
               <w:t>Wiz Khalifa</w:t>
             </w:r>
@@ -1741,15 +1643,13 @@
                 <w:rFonts w:ascii="Arial" w:hAnsi="Arial" w:cs="Arial"/>
                 <w:sz w:val="24"/>
                 <w:szCs w:val="24"/>
-                <w:lang w:val="en-US"/>
-              </w:rPr>
-            </w:pPr>
-            <w:r>
-              <w:rPr>
-                <w:rFonts w:ascii="Arial" w:hAnsi="Arial" w:cs="Arial"/>
-                <w:sz w:val="24"/>
-                <w:szCs w:val="24"/>
-                <w:lang w:val="en-US"/>
+              </w:rPr>
+            </w:pPr>
+            <w:r>
+              <w:rPr>
+                <w:rFonts w:ascii="Arial" w:hAnsi="Arial" w:cs="Arial"/>
+                <w:sz w:val="24"/>
+                <w:szCs w:val="24"/>
               </w:rPr>
               <w:t>Snoop Dogg</w:t>
             </w:r>
@@ -1760,49 +1660,32 @@
                 <w:rFonts w:ascii="Arial" w:hAnsi="Arial" w:cs="Arial"/>
                 <w:sz w:val="24"/>
                 <w:szCs w:val="24"/>
-                <w:lang w:val="en-US"/>
-              </w:rPr>
-            </w:pPr>
-            <w:proofErr w:type="spellStart"/>
-            <w:r>
-              <w:rPr>
-                <w:rFonts w:ascii="Arial" w:hAnsi="Arial" w:cs="Arial"/>
-                <w:sz w:val="24"/>
-                <w:szCs w:val="24"/>
-                <w:lang w:val="en-US"/>
+              </w:rPr>
+            </w:pPr>
+            <w:r>
+              <w:rPr>
+                <w:rFonts w:ascii="Arial" w:hAnsi="Arial" w:cs="Arial"/>
+                <w:sz w:val="24"/>
+                <w:szCs w:val="24"/>
               </w:rPr>
               <w:t>Ñejo</w:t>
             </w:r>
-            <w:proofErr w:type="spellEnd"/>
-          </w:p>
-          <w:p>
-            <w:pPr>
-              <w:rPr>
-                <w:rFonts w:ascii="Arial" w:hAnsi="Arial" w:cs="Arial"/>
-                <w:sz w:val="24"/>
-                <w:szCs w:val="24"/>
-                <w:lang w:val="en-US"/>
-              </w:rPr>
-            </w:pPr>
-            <w:proofErr w:type="spellStart"/>
-            <w:r>
-              <w:rPr>
-                <w:rFonts w:ascii="Arial" w:hAnsi="Arial" w:cs="Arial"/>
-                <w:sz w:val="24"/>
-                <w:szCs w:val="24"/>
-                <w:lang w:val="en-US"/>
-              </w:rPr>
-              <w:t>Ñengo</w:t>
-            </w:r>
-            <w:proofErr w:type="spellEnd"/>
-            <w:r>
-              <w:rPr>
-                <w:rFonts w:ascii="Arial" w:hAnsi="Arial" w:cs="Arial"/>
-                <w:sz w:val="24"/>
-                <w:szCs w:val="24"/>
-                <w:lang w:val="en-US"/>
-              </w:rPr>
-              <w:t xml:space="preserve"> Flow</w:t>
+          </w:p>
+          <w:p>
+            <w:pPr>
+              <w:rPr>
+                <w:rFonts w:ascii="Arial" w:hAnsi="Arial" w:cs="Arial"/>
+                <w:sz w:val="24"/>
+                <w:szCs w:val="24"/>
+              </w:rPr>
+            </w:pPr>
+            <w:r>
+              <w:rPr>
+                <w:rFonts w:ascii="Arial" w:hAnsi="Arial" w:cs="Arial"/>
+                <w:sz w:val="24"/>
+                <w:szCs w:val="24"/>
+              </w:rPr>
+              <w:t>Ñengo Flow</w:t>
             </w:r>
           </w:p>
           <w:p>
@@ -1847,23 +1730,13 @@
                 <w:szCs w:val="24"/>
               </w:rPr>
             </w:pPr>
-            <w:proofErr w:type="spellStart"/>
-            <w:r>
-              <w:rPr>
-                <w:rFonts w:ascii="Arial" w:hAnsi="Arial" w:cs="Arial"/>
-                <w:sz w:val="24"/>
-                <w:szCs w:val="24"/>
-              </w:rPr>
-              <w:t>Fumaratto</w:t>
-            </w:r>
-            <w:proofErr w:type="spellEnd"/>
-            <w:r>
-              <w:rPr>
-                <w:rFonts w:ascii="Arial" w:hAnsi="Arial" w:cs="Arial"/>
-                <w:sz w:val="24"/>
-                <w:szCs w:val="24"/>
-              </w:rPr>
-              <w:t xml:space="preserve"> Ferroso</w:t>
+            <w:r>
+              <w:rPr>
+                <w:rFonts w:ascii="Arial" w:hAnsi="Arial" w:cs="Arial"/>
+                <w:sz w:val="24"/>
+                <w:szCs w:val="24"/>
+              </w:rPr>
+              <w:t>Fumaratto Ferroso</w:t>
             </w:r>
           </w:p>
           <w:p>
@@ -1894,8 +1767,6 @@
           <w:szCs w:val="24"/>
         </w:rPr>
       </w:pPr>
-      <w:bookmarkStart w:id="0" w:name="_GoBack"/>
-      <w:bookmarkEnd w:id="0"/>
     </w:p>
     <w:p>
       <w:pPr>
@@ -1957,12 +1828,14 @@
           <w:numId w:val="3"/>
         </w:numPr>
         <w:rPr>
-          <w:sz w:val="24"/>
-          <w:szCs w:val="24"/>
-        </w:rPr>
-      </w:pPr>
-      <w:r>
-        <w:rPr>
+          <w:color w:val="000000" w:themeColor="text1"/>
+          <w:sz w:val="24"/>
+          <w:szCs w:val="24"/>
+        </w:rPr>
+      </w:pPr>
+      <w:r>
+        <w:rPr>
+          <w:color w:val="000000" w:themeColor="text1"/>
           <w:sz w:val="24"/>
           <w:szCs w:val="24"/>
         </w:rPr>
@@ -1977,12 +1850,14 @@
           <w:numId w:val="3"/>
         </w:numPr>
         <w:rPr>
-          <w:sz w:val="24"/>
-          <w:szCs w:val="24"/>
-        </w:rPr>
-      </w:pPr>
-      <w:r>
-        <w:rPr>
+          <w:color w:val="000000" w:themeColor="text1"/>
+          <w:sz w:val="24"/>
+          <w:szCs w:val="24"/>
+        </w:rPr>
+      </w:pPr>
+      <w:r>
+        <w:rPr>
+          <w:color w:val="000000" w:themeColor="text1"/>
           <w:sz w:val="24"/>
           <w:szCs w:val="24"/>
         </w:rPr>
@@ -1993,14 +1868,14 @@
       <w:pPr>
         <w:ind w:left="360"/>
         <w:rPr>
-          <w:color w:val="595959" w:themeColor="text1" w:themeTint="A6"/>
-          <w:sz w:val="24"/>
-          <w:szCs w:val="24"/>
-        </w:rPr>
-      </w:pPr>
-      <w:r>
-        <w:rPr>
-          <w:color w:val="595959" w:themeColor="text1" w:themeTint="A6"/>
+          <w:color w:val="000000" w:themeColor="text1"/>
+          <w:sz w:val="24"/>
+          <w:szCs w:val="24"/>
+        </w:rPr>
+      </w:pPr>
+      <w:r>
+        <w:rPr>
+          <w:color w:val="000000" w:themeColor="text1"/>
           <w:sz w:val="24"/>
           <w:szCs w:val="24"/>
         </w:rPr>
@@ -2011,14 +1886,14 @@
       <w:pPr>
         <w:ind w:left="360"/>
         <w:rPr>
-          <w:color w:val="595959" w:themeColor="text1" w:themeTint="A6"/>
-          <w:sz w:val="24"/>
-          <w:szCs w:val="24"/>
-        </w:rPr>
-      </w:pPr>
-      <w:r>
-        <w:rPr>
-          <w:color w:val="595959" w:themeColor="text1" w:themeTint="A6"/>
+          <w:color w:val="000000" w:themeColor="text1"/>
+          <w:sz w:val="24"/>
+          <w:szCs w:val="24"/>
+        </w:rPr>
+      </w:pPr>
+      <w:r>
+        <w:rPr>
+          <w:color w:val="000000" w:themeColor="text1"/>
           <w:sz w:val="24"/>
           <w:szCs w:val="24"/>
         </w:rPr>
@@ -2027,7 +1902,7 @@
       </w:r>
       <w:r>
         <w:rPr>
-          <w:color w:val="595959" w:themeColor="text1" w:themeTint="A6"/>
+          <w:color w:val="000000" w:themeColor="text1"/>
           <w:sz w:val="24"/>
           <w:szCs w:val="24"/>
         </w:rPr>
@@ -2035,23 +1910,15 @@
       </w:r>
       <w:r>
         <w:rPr>
-          <w:color w:val="595959" w:themeColor="text1" w:themeTint="A6"/>
-          <w:sz w:val="24"/>
-          <w:szCs w:val="24"/>
-        </w:rPr>
-        <w:t>n que se cumpla el objetivo propuesto de reducción de consumo mediante la conmoción de la consciencia</w:t>
-      </w:r>
-      <w:r>
-        <w:rPr>
-          <w:color w:val="595959" w:themeColor="text1" w:themeTint="A6"/>
-          <w:sz w:val="24"/>
-          <w:szCs w:val="24"/>
-        </w:rPr>
-        <w:t xml:space="preserve">. </w:t>
-      </w:r>
-      <w:r>
-        <w:rPr>
-          <w:color w:val="595959" w:themeColor="text1" w:themeTint="A6"/>
+          <w:color w:val="000000" w:themeColor="text1"/>
+          <w:sz w:val="24"/>
+          <w:szCs w:val="24"/>
+        </w:rPr>
+        <w:t xml:space="preserve">n que se cumpla el objetivo propuesto de reducción de consumo mediante la conmoción de la consciencia. </w:t>
+      </w:r>
+      <w:r>
+        <w:rPr>
+          <w:color w:val="000000" w:themeColor="text1"/>
           <w:sz w:val="24"/>
           <w:szCs w:val="24"/>
         </w:rPr>
@@ -2062,14 +1929,14 @@
       <w:pPr>
         <w:ind w:left="360"/>
         <w:rPr>
-          <w:color w:val="595959" w:themeColor="text1" w:themeTint="A6"/>
-          <w:sz w:val="24"/>
-          <w:szCs w:val="24"/>
-        </w:rPr>
-      </w:pPr>
-      <w:r>
-        <w:rPr>
-          <w:color w:val="595959" w:themeColor="text1" w:themeTint="A6"/>
+          <w:color w:val="000000" w:themeColor="text1"/>
+          <w:sz w:val="24"/>
+          <w:szCs w:val="24"/>
+        </w:rPr>
+      </w:pPr>
+      <w:r>
+        <w:rPr>
+          <w:color w:val="000000" w:themeColor="text1"/>
           <w:sz w:val="24"/>
           <w:szCs w:val="24"/>
         </w:rPr>
@@ -2080,14 +1947,14 @@
       <w:pPr>
         <w:ind w:left="360"/>
         <w:rPr>
-          <w:color w:val="595959" w:themeColor="text1" w:themeTint="A6"/>
-          <w:sz w:val="24"/>
-          <w:szCs w:val="24"/>
-        </w:rPr>
-      </w:pPr>
-      <w:r>
-        <w:rPr>
-          <w:color w:val="595959" w:themeColor="text1" w:themeTint="A6"/>
+          <w:color w:val="000000" w:themeColor="text1"/>
+          <w:sz w:val="24"/>
+          <w:szCs w:val="24"/>
+        </w:rPr>
+      </w:pPr>
+      <w:r>
+        <w:rPr>
+          <w:color w:val="000000" w:themeColor="text1"/>
           <w:sz w:val="24"/>
           <w:szCs w:val="24"/>
         </w:rPr>
@@ -2095,7 +1962,7 @@
       </w:r>
       <w:r>
         <w:rPr>
-          <w:color w:val="595959" w:themeColor="text1" w:themeTint="A6"/>
+          <w:color w:val="000000" w:themeColor="text1"/>
           <w:sz w:val="24"/>
           <w:szCs w:val="24"/>
         </w:rPr>
@@ -2103,7 +1970,7 @@
       </w:r>
       <w:r>
         <w:rPr>
-          <w:color w:val="595959" w:themeColor="text1" w:themeTint="A6"/>
+          <w:color w:val="000000" w:themeColor="text1"/>
           <w:sz w:val="24"/>
           <w:szCs w:val="24"/>
         </w:rPr>
@@ -2111,7 +1978,7 @@
       </w:r>
       <w:r>
         <w:rPr>
-          <w:color w:val="595959" w:themeColor="text1" w:themeTint="A6"/>
+          <w:color w:val="000000" w:themeColor="text1"/>
           <w:sz w:val="24"/>
           <w:szCs w:val="24"/>
         </w:rPr>
@@ -2119,7 +1986,7 @@
       </w:r>
       <w:r>
         <w:rPr>
-          <w:color w:val="595959" w:themeColor="text1" w:themeTint="A6"/>
+          <w:color w:val="000000" w:themeColor="text1"/>
           <w:sz w:val="24"/>
           <w:szCs w:val="24"/>
         </w:rPr>
@@ -2127,7 +1994,7 @@
       </w:r>
       <w:r>
         <w:rPr>
-          <w:color w:val="595959" w:themeColor="text1" w:themeTint="A6"/>
+          <w:color w:val="000000" w:themeColor="text1"/>
           <w:sz w:val="24"/>
           <w:szCs w:val="24"/>
         </w:rPr>
@@ -2135,7 +2002,7 @@
       </w:r>
       <w:r>
         <w:rPr>
-          <w:color w:val="595959" w:themeColor="text1" w:themeTint="A6"/>
+          <w:color w:val="000000" w:themeColor="text1"/>
           <w:sz w:val="24"/>
           <w:szCs w:val="24"/>
         </w:rPr>
@@ -2143,7 +2010,7 @@
       </w:r>
       <w:r>
         <w:rPr>
-          <w:color w:val="595959" w:themeColor="text1" w:themeTint="A6"/>
+          <w:color w:val="000000" w:themeColor="text1"/>
           <w:sz w:val="24"/>
           <w:szCs w:val="24"/>
         </w:rPr>
@@ -2154,7 +2021,7 @@
       <w:pPr>
         <w:ind w:left="360"/>
         <w:rPr>
-          <w:color w:val="595959" w:themeColor="text1" w:themeTint="A6"/>
+          <w:color w:val="000000" w:themeColor="text1"/>
           <w:sz w:val="24"/>
           <w:szCs w:val="24"/>
         </w:rPr>
@@ -2168,12 +2035,14 @@
           <w:numId w:val="3"/>
         </w:numPr>
         <w:rPr>
-          <w:sz w:val="24"/>
-          <w:szCs w:val="24"/>
-        </w:rPr>
-      </w:pPr>
-      <w:r>
-        <w:rPr>
+          <w:color w:val="000000" w:themeColor="text1"/>
+          <w:sz w:val="24"/>
+          <w:szCs w:val="24"/>
+        </w:rPr>
+      </w:pPr>
+      <w:r>
+        <w:rPr>
+          <w:color w:val="000000" w:themeColor="text1"/>
           <w:sz w:val="24"/>
           <w:szCs w:val="24"/>
         </w:rPr>
@@ -2181,6 +2050,7 @@
       </w:r>
       <w:r>
         <w:rPr>
+          <w:color w:val="000000" w:themeColor="text1"/>
           <w:sz w:val="24"/>
           <w:szCs w:val="24"/>
         </w:rPr>
@@ -2188,6 +2058,7 @@
       </w:r>
       <w:r>
         <w:rPr>
+          <w:color w:val="000000" w:themeColor="text1"/>
           <w:sz w:val="24"/>
           <w:szCs w:val="24"/>
         </w:rPr>
@@ -2202,12 +2073,14 @@
           <w:numId w:val="3"/>
         </w:numPr>
         <w:rPr>
-          <w:sz w:val="24"/>
-          <w:szCs w:val="24"/>
-        </w:rPr>
-      </w:pPr>
-      <w:r>
-        <w:rPr>
+          <w:color w:val="000000" w:themeColor="text1"/>
+          <w:sz w:val="24"/>
+          <w:szCs w:val="24"/>
+        </w:rPr>
+      </w:pPr>
+      <w:r>
+        <w:rPr>
+          <w:color w:val="000000" w:themeColor="text1"/>
           <w:sz w:val="24"/>
           <w:szCs w:val="24"/>
         </w:rPr>
@@ -2218,14 +2091,14 @@
       <w:pPr>
         <w:ind w:left="1080"/>
         <w:rPr>
-          <w:color w:val="595959" w:themeColor="text1" w:themeTint="A6"/>
-          <w:sz w:val="24"/>
-          <w:szCs w:val="24"/>
-        </w:rPr>
-      </w:pPr>
-      <w:r>
-        <w:rPr>
-          <w:color w:val="595959" w:themeColor="text1" w:themeTint="A6"/>
+          <w:color w:val="000000" w:themeColor="text1"/>
+          <w:sz w:val="24"/>
+          <w:szCs w:val="24"/>
+        </w:rPr>
+      </w:pPr>
+      <w:r>
+        <w:rPr>
+          <w:color w:val="000000" w:themeColor="text1"/>
           <w:sz w:val="24"/>
           <w:szCs w:val="24"/>
         </w:rPr>
@@ -2236,13 +2109,14 @@
       <w:pPr>
         <w:ind w:left="1080"/>
         <w:rPr>
-          <w:sz w:val="24"/>
-          <w:szCs w:val="24"/>
-        </w:rPr>
-      </w:pPr>
-      <w:r>
-        <w:rPr>
-          <w:color w:val="595959" w:themeColor="text1" w:themeTint="A6"/>
+          <w:color w:val="000000" w:themeColor="text1"/>
+          <w:sz w:val="24"/>
+          <w:szCs w:val="24"/>
+        </w:rPr>
+      </w:pPr>
+      <w:r>
+        <w:rPr>
+          <w:color w:val="000000" w:themeColor="text1"/>
           <w:sz w:val="24"/>
           <w:szCs w:val="24"/>
         </w:rPr>
@@ -2250,7 +2124,7 @@
       </w:r>
       <w:r>
         <w:rPr>
-          <w:color w:val="595959" w:themeColor="text1" w:themeTint="A6"/>
+          <w:color w:val="000000" w:themeColor="text1"/>
           <w:sz w:val="24"/>
           <w:szCs w:val="24"/>
         </w:rPr>
@@ -2265,12 +2139,14 @@
           <w:numId w:val="3"/>
         </w:numPr>
         <w:rPr>
-          <w:sz w:val="24"/>
-          <w:szCs w:val="24"/>
-        </w:rPr>
-      </w:pPr>
-      <w:r>
-        <w:rPr>
+          <w:color w:val="000000" w:themeColor="text1"/>
+          <w:sz w:val="24"/>
+          <w:szCs w:val="24"/>
+        </w:rPr>
+      </w:pPr>
+      <w:r>
+        <w:rPr>
+          <w:color w:val="000000" w:themeColor="text1"/>
           <w:sz w:val="24"/>
           <w:szCs w:val="24"/>
         </w:rPr>
@@ -2278,6 +2154,7 @@
       </w:r>
       <w:r>
         <w:rPr>
+          <w:color w:val="000000" w:themeColor="text1"/>
           <w:sz w:val="24"/>
           <w:szCs w:val="24"/>
         </w:rPr>
@@ -2288,52 +2165,22 @@
       <w:pPr>
         <w:ind w:left="1080"/>
         <w:rPr>
-          <w:color w:val="595959" w:themeColor="text1" w:themeTint="A6"/>
-          <w:sz w:val="24"/>
-          <w:szCs w:val="24"/>
-        </w:rPr>
-      </w:pPr>
-      <w:r>
-        <w:rPr>
-          <w:color w:val="595959" w:themeColor="text1" w:themeTint="A6"/>
-          <w:sz w:val="24"/>
-          <w:szCs w:val="24"/>
-        </w:rPr>
-        <w:t>Escriba en que consiste</w:t>
-      </w:r>
-      <w:r>
-        <w:rPr>
-          <w:sz w:val="24"/>
-          <w:szCs w:val="24"/>
-        </w:rPr>
-        <w:t xml:space="preserve"> </w:t>
-      </w:r>
-      <w:r>
-        <w:rPr>
-          <w:color w:val="595959" w:themeColor="text1" w:themeTint="A6"/>
-          <w:sz w:val="24"/>
-          <w:szCs w:val="24"/>
-        </w:rPr>
-        <w:t>su</w:t>
-      </w:r>
-      <w:r>
-        <w:rPr>
-          <w:sz w:val="24"/>
-          <w:szCs w:val="24"/>
-        </w:rPr>
-        <w:t xml:space="preserve"> </w:t>
-      </w:r>
-      <w:r>
-        <w:rPr>
-          <w:color w:val="595959" w:themeColor="text1" w:themeTint="A6"/>
-          <w:sz w:val="24"/>
-          <w:szCs w:val="24"/>
-        </w:rPr>
-        <w:t>producto mínimo viable</w:t>
-      </w:r>
-      <w:r>
-        <w:rPr>
-          <w:color w:val="595959" w:themeColor="text1" w:themeTint="A6"/>
+          <w:color w:val="000000" w:themeColor="text1"/>
+          <w:sz w:val="24"/>
+          <w:szCs w:val="24"/>
+        </w:rPr>
+      </w:pPr>
+      <w:r>
+        <w:rPr>
+          <w:color w:val="000000" w:themeColor="text1"/>
+          <w:sz w:val="24"/>
+          <w:szCs w:val="24"/>
+        </w:rPr>
+        <w:t>Escriba en que consiste su producto mínimo viable</w:t>
+      </w:r>
+      <w:r>
+        <w:rPr>
+          <w:color w:val="000000" w:themeColor="text1"/>
           <w:sz w:val="24"/>
           <w:szCs w:val="24"/>
         </w:rPr>
@@ -2341,7 +2188,7 @@
       </w:r>
       <w:r>
         <w:rPr>
-          <w:color w:val="595959" w:themeColor="text1" w:themeTint="A6"/>
+          <w:color w:val="000000" w:themeColor="text1"/>
           <w:sz w:val="24"/>
           <w:szCs w:val="24"/>
         </w:rPr>
@@ -2349,7 +2196,7 @@
       </w:r>
       <w:r>
         <w:rPr>
-          <w:color w:val="595959" w:themeColor="text1" w:themeTint="A6"/>
+          <w:color w:val="000000" w:themeColor="text1"/>
           <w:sz w:val="24"/>
           <w:szCs w:val="24"/>
         </w:rPr>
@@ -2360,14 +2207,14 @@
       <w:pPr>
         <w:ind w:left="1080"/>
         <w:rPr>
-          <w:color w:val="595959" w:themeColor="text1" w:themeTint="A6"/>
-          <w:sz w:val="24"/>
-          <w:szCs w:val="24"/>
-        </w:rPr>
-      </w:pPr>
-      <w:r>
-        <w:rPr>
-          <w:color w:val="595959" w:themeColor="text1" w:themeTint="A6"/>
+          <w:color w:val="000000" w:themeColor="text1"/>
+          <w:sz w:val="24"/>
+          <w:szCs w:val="24"/>
+        </w:rPr>
+      </w:pPr>
+      <w:r>
+        <w:rPr>
+          <w:color w:val="000000" w:themeColor="text1"/>
           <w:sz w:val="24"/>
           <w:szCs w:val="24"/>
         </w:rPr>
@@ -2375,7 +2222,7 @@
       </w:r>
       <w:r>
         <w:rPr>
-          <w:color w:val="595959" w:themeColor="text1" w:themeTint="A6"/>
+          <w:color w:val="000000" w:themeColor="text1"/>
           <w:sz w:val="24"/>
           <w:szCs w:val="24"/>
         </w:rPr>
@@ -2383,7 +2230,7 @@
       </w:r>
       <w:r>
         <w:rPr>
-          <w:color w:val="595959" w:themeColor="text1" w:themeTint="A6"/>
+          <w:color w:val="000000" w:themeColor="text1"/>
           <w:sz w:val="24"/>
           <w:szCs w:val="24"/>
         </w:rPr>
@@ -2391,7 +2238,7 @@
       </w:r>
       <w:r>
         <w:rPr>
-          <w:color w:val="595959" w:themeColor="text1" w:themeTint="A6"/>
+          <w:color w:val="000000" w:themeColor="text1"/>
           <w:sz w:val="24"/>
           <w:szCs w:val="24"/>
         </w:rPr>
@@ -2399,7 +2246,7 @@
       </w:r>
       <w:r>
         <w:rPr>
-          <w:color w:val="595959" w:themeColor="text1" w:themeTint="A6"/>
+          <w:color w:val="000000" w:themeColor="text1"/>
           <w:sz w:val="24"/>
           <w:szCs w:val="24"/>
         </w:rPr>
@@ -2410,13 +2257,14 @@
       <w:pPr>
         <w:ind w:left="1080"/>
         <w:rPr>
-          <w:sz w:val="24"/>
-          <w:szCs w:val="24"/>
-        </w:rPr>
-      </w:pPr>
-      <w:r>
-        <w:rPr>
-          <w:color w:val="595959" w:themeColor="text1" w:themeTint="A6"/>
+          <w:color w:val="000000" w:themeColor="text1"/>
+          <w:sz w:val="24"/>
+          <w:szCs w:val="24"/>
+        </w:rPr>
+      </w:pPr>
+      <w:r>
+        <w:rPr>
+          <w:color w:val="000000" w:themeColor="text1"/>
           <w:sz w:val="24"/>
           <w:szCs w:val="24"/>
         </w:rPr>
@@ -2424,7 +2272,7 @@
       </w:r>
       <w:r>
         <w:rPr>
-          <w:color w:val="595959" w:themeColor="text1" w:themeTint="A6"/>
+          <w:color w:val="000000" w:themeColor="text1"/>
           <w:sz w:val="24"/>
           <w:szCs w:val="24"/>
         </w:rPr>
@@ -2432,7 +2280,7 @@
       </w:r>
       <w:r>
         <w:rPr>
-          <w:color w:val="595959" w:themeColor="text1" w:themeTint="A6"/>
+          <w:color w:val="000000" w:themeColor="text1"/>
           <w:sz w:val="24"/>
           <w:szCs w:val="24"/>
         </w:rPr>
@@ -2447,12 +2295,14 @@
           <w:numId w:val="3"/>
         </w:numPr>
         <w:rPr>
-          <w:sz w:val="24"/>
-          <w:szCs w:val="24"/>
-        </w:rPr>
-      </w:pPr>
-      <w:r>
-        <w:rPr>
+          <w:color w:val="000000" w:themeColor="text1"/>
+          <w:sz w:val="24"/>
+          <w:szCs w:val="24"/>
+        </w:rPr>
+      </w:pPr>
+      <w:r>
+        <w:rPr>
+          <w:color w:val="000000" w:themeColor="text1"/>
           <w:sz w:val="24"/>
           <w:szCs w:val="24"/>
         </w:rPr>
@@ -2460,6 +2310,7 @@
       </w:r>
       <w:r>
         <w:rPr>
+          <w:color w:val="000000" w:themeColor="text1"/>
           <w:sz w:val="24"/>
           <w:szCs w:val="24"/>
         </w:rPr>
@@ -2470,14 +2321,14 @@
       <w:pPr>
         <w:ind w:left="1080"/>
         <w:rPr>
-          <w:color w:val="595959" w:themeColor="text1" w:themeTint="A6"/>
-          <w:sz w:val="24"/>
-          <w:szCs w:val="24"/>
-        </w:rPr>
-      </w:pPr>
-      <w:r>
-        <w:rPr>
-          <w:color w:val="595959" w:themeColor="text1" w:themeTint="A6"/>
+          <w:color w:val="000000" w:themeColor="text1"/>
+          <w:sz w:val="24"/>
+          <w:szCs w:val="24"/>
+        </w:rPr>
+      </w:pPr>
+      <w:r>
+        <w:rPr>
+          <w:color w:val="000000" w:themeColor="text1"/>
           <w:sz w:val="24"/>
           <w:szCs w:val="24"/>
         </w:rPr>
@@ -2489,14 +2340,14 @@
       <w:pPr>
         <w:ind w:left="1080"/>
         <w:rPr>
-          <w:color w:val="595959" w:themeColor="text1" w:themeTint="A6"/>
-          <w:sz w:val="24"/>
-          <w:szCs w:val="24"/>
-        </w:rPr>
-      </w:pPr>
-      <w:r>
-        <w:rPr>
-          <w:color w:val="595959" w:themeColor="text1" w:themeTint="A6"/>
+          <w:color w:val="000000" w:themeColor="text1"/>
+          <w:sz w:val="24"/>
+          <w:szCs w:val="24"/>
+        </w:rPr>
+      </w:pPr>
+      <w:r>
+        <w:rPr>
+          <w:color w:val="000000" w:themeColor="text1"/>
           <w:sz w:val="24"/>
           <w:szCs w:val="24"/>
         </w:rPr>
@@ -2507,14 +2358,14 @@
       <w:pPr>
         <w:ind w:left="1080"/>
         <w:rPr>
-          <w:color w:val="595959" w:themeColor="text1" w:themeTint="A6"/>
-          <w:sz w:val="24"/>
-          <w:szCs w:val="24"/>
-        </w:rPr>
-      </w:pPr>
-      <w:r>
-        <w:rPr>
-          <w:color w:val="595959" w:themeColor="text1" w:themeTint="A6"/>
+          <w:color w:val="000000" w:themeColor="text1"/>
+          <w:sz w:val="24"/>
+          <w:szCs w:val="24"/>
+        </w:rPr>
+      </w:pPr>
+      <w:r>
+        <w:rPr>
+          <w:color w:val="000000" w:themeColor="text1"/>
           <w:sz w:val="24"/>
           <w:szCs w:val="24"/>
         </w:rPr>
@@ -2525,14 +2376,14 @@
       <w:pPr>
         <w:ind w:left="1080"/>
         <w:rPr>
-          <w:color w:val="595959" w:themeColor="text1" w:themeTint="A6"/>
-          <w:sz w:val="24"/>
-          <w:szCs w:val="24"/>
-        </w:rPr>
-      </w:pPr>
-      <w:r>
-        <w:rPr>
-          <w:color w:val="595959" w:themeColor="text1" w:themeTint="A6"/>
+          <w:color w:val="000000" w:themeColor="text1"/>
+          <w:sz w:val="24"/>
+          <w:szCs w:val="24"/>
+        </w:rPr>
+      </w:pPr>
+      <w:r>
+        <w:rPr>
+          <w:color w:val="000000" w:themeColor="text1"/>
           <w:sz w:val="24"/>
           <w:szCs w:val="24"/>
         </w:rPr>
@@ -2543,14 +2394,14 @@
       <w:pPr>
         <w:ind w:left="1080"/>
         <w:rPr>
-          <w:color w:val="595959" w:themeColor="text1" w:themeTint="A6"/>
-          <w:sz w:val="24"/>
-          <w:szCs w:val="24"/>
-        </w:rPr>
-      </w:pPr>
-      <w:r>
-        <w:rPr>
-          <w:color w:val="595959" w:themeColor="text1" w:themeTint="A6"/>
+          <w:color w:val="000000" w:themeColor="text1"/>
+          <w:sz w:val="24"/>
+          <w:szCs w:val="24"/>
+        </w:rPr>
+      </w:pPr>
+      <w:r>
+        <w:rPr>
+          <w:color w:val="000000" w:themeColor="text1"/>
           <w:sz w:val="24"/>
           <w:szCs w:val="24"/>
         </w:rPr>
@@ -2565,12 +2416,14 @@
           <w:numId w:val="3"/>
         </w:numPr>
         <w:rPr>
-          <w:sz w:val="24"/>
-          <w:szCs w:val="24"/>
-        </w:rPr>
-      </w:pPr>
-      <w:r>
-        <w:rPr>
+          <w:color w:val="000000" w:themeColor="text1"/>
+          <w:sz w:val="24"/>
+          <w:szCs w:val="24"/>
+        </w:rPr>
+      </w:pPr>
+      <w:r>
+        <w:rPr>
+          <w:color w:val="000000" w:themeColor="text1"/>
           <w:sz w:val="24"/>
           <w:szCs w:val="24"/>
         </w:rPr>
@@ -2578,6 +2431,7 @@
       </w:r>
       <w:r>
         <w:rPr>
+          <w:color w:val="000000" w:themeColor="text1"/>
           <w:sz w:val="24"/>
           <w:szCs w:val="24"/>
         </w:rPr>
@@ -2585,6 +2439,7 @@
       </w:r>
       <w:r>
         <w:rPr>
+          <w:color w:val="000000" w:themeColor="text1"/>
           <w:sz w:val="24"/>
           <w:szCs w:val="24"/>
         </w:rPr>
@@ -2592,6 +2447,7 @@
       </w:r>
       <w:r>
         <w:rPr>
+          <w:color w:val="000000" w:themeColor="text1"/>
           <w:sz w:val="24"/>
           <w:szCs w:val="24"/>
         </w:rPr>
@@ -2599,6 +2455,7 @@
       </w:r>
       <w:r>
         <w:rPr>
+          <w:color w:val="000000" w:themeColor="text1"/>
           <w:sz w:val="24"/>
           <w:szCs w:val="24"/>
         </w:rPr>
@@ -2609,14 +2466,14 @@
       <w:pPr>
         <w:ind w:left="1080"/>
         <w:rPr>
-          <w:color w:val="595959" w:themeColor="text1" w:themeTint="A6"/>
-          <w:sz w:val="24"/>
-          <w:szCs w:val="24"/>
-        </w:rPr>
-      </w:pPr>
-      <w:r>
-        <w:rPr>
-          <w:color w:val="595959" w:themeColor="text1" w:themeTint="A6"/>
+          <w:color w:val="000000" w:themeColor="text1"/>
+          <w:sz w:val="24"/>
+          <w:szCs w:val="24"/>
+        </w:rPr>
+      </w:pPr>
+      <w:r>
+        <w:rPr>
+          <w:color w:val="000000" w:themeColor="text1"/>
           <w:sz w:val="24"/>
           <w:szCs w:val="24"/>
         </w:rPr>
@@ -2624,7 +2481,7 @@
       </w:r>
       <w:r>
         <w:rPr>
-          <w:color w:val="595959" w:themeColor="text1" w:themeTint="A6"/>
+          <w:color w:val="000000" w:themeColor="text1"/>
           <w:sz w:val="24"/>
           <w:szCs w:val="24"/>
         </w:rPr>
@@ -2639,12 +2496,14 @@
           <w:numId w:val="4"/>
         </w:numPr>
         <w:rPr>
-          <w:sz w:val="24"/>
-          <w:szCs w:val="24"/>
-        </w:rPr>
-      </w:pPr>
-      <w:r>
-        <w:rPr>
+          <w:color w:val="000000" w:themeColor="text1"/>
+          <w:sz w:val="24"/>
+          <w:szCs w:val="24"/>
+        </w:rPr>
+      </w:pPr>
+      <w:r>
+        <w:rPr>
+          <w:color w:val="000000" w:themeColor="text1"/>
           <w:sz w:val="24"/>
           <w:szCs w:val="24"/>
         </w:rPr>
@@ -2659,12 +2518,14 @@
           <w:numId w:val="4"/>
         </w:numPr>
         <w:rPr>
-          <w:sz w:val="24"/>
-          <w:szCs w:val="24"/>
-        </w:rPr>
-      </w:pPr>
-      <w:r>
-        <w:rPr>
+          <w:color w:val="000000" w:themeColor="text1"/>
+          <w:sz w:val="24"/>
+          <w:szCs w:val="24"/>
+        </w:rPr>
+      </w:pPr>
+      <w:r>
+        <w:rPr>
+          <w:color w:val="000000" w:themeColor="text1"/>
           <w:sz w:val="24"/>
           <w:szCs w:val="24"/>
         </w:rPr>
@@ -2679,12 +2540,14 @@
           <w:numId w:val="4"/>
         </w:numPr>
         <w:rPr>
-          <w:sz w:val="24"/>
-          <w:szCs w:val="24"/>
-        </w:rPr>
-      </w:pPr>
-      <w:r>
-        <w:rPr>
+          <w:color w:val="000000" w:themeColor="text1"/>
+          <w:sz w:val="24"/>
+          <w:szCs w:val="24"/>
+        </w:rPr>
+      </w:pPr>
+      <w:r>
+        <w:rPr>
+          <w:color w:val="000000" w:themeColor="text1"/>
           <w:sz w:val="24"/>
           <w:szCs w:val="24"/>
         </w:rPr>
@@ -2699,12 +2562,14 @@
           <w:numId w:val="4"/>
         </w:numPr>
         <w:rPr>
-          <w:sz w:val="24"/>
-          <w:szCs w:val="24"/>
-        </w:rPr>
-      </w:pPr>
-      <w:r>
-        <w:rPr>
+          <w:color w:val="000000" w:themeColor="text1"/>
+          <w:sz w:val="24"/>
+          <w:szCs w:val="24"/>
+        </w:rPr>
+      </w:pPr>
+      <w:r>
+        <w:rPr>
+          <w:color w:val="000000" w:themeColor="text1"/>
           <w:sz w:val="24"/>
           <w:szCs w:val="24"/>
         </w:rPr>
@@ -2719,12 +2584,14 @@
           <w:numId w:val="4"/>
         </w:numPr>
         <w:rPr>
-          <w:sz w:val="24"/>
-          <w:szCs w:val="24"/>
-        </w:rPr>
-      </w:pPr>
-      <w:r>
-        <w:rPr>
+          <w:color w:val="000000" w:themeColor="text1"/>
+          <w:sz w:val="24"/>
+          <w:szCs w:val="24"/>
+        </w:rPr>
+      </w:pPr>
+      <w:r>
+        <w:rPr>
+          <w:color w:val="000000" w:themeColor="text1"/>
           <w:sz w:val="24"/>
           <w:szCs w:val="24"/>
         </w:rPr>
@@ -2735,32 +2602,18 @@
       <w:pPr>
         <w:ind w:left="1080"/>
         <w:rPr>
-          <w:sz w:val="24"/>
-          <w:szCs w:val="24"/>
-        </w:rPr>
-      </w:pPr>
-      <w:r>
-        <w:rPr>
-          <w:sz w:val="24"/>
-          <w:szCs w:val="24"/>
-        </w:rPr>
-        <w:t xml:space="preserve">Se necesita un computador con el </w:t>
-      </w:r>
-      <w:proofErr w:type="spellStart"/>
-      <w:r>
-        <w:rPr>
-          <w:sz w:val="24"/>
-          <w:szCs w:val="24"/>
-        </w:rPr>
-        <w:t>mvp</w:t>
-      </w:r>
-      <w:proofErr w:type="spellEnd"/>
-      <w:r>
-        <w:rPr>
-          <w:sz w:val="24"/>
-          <w:szCs w:val="24"/>
-        </w:rPr>
-        <w:t xml:space="preserve"> para que las personas participen, las encuestas finales y lapiceros.</w:t>
+          <w:color w:val="000000" w:themeColor="text1"/>
+          <w:sz w:val="24"/>
+          <w:szCs w:val="24"/>
+        </w:rPr>
+      </w:pPr>
+      <w:r>
+        <w:rPr>
+          <w:color w:val="000000" w:themeColor="text1"/>
+          <w:sz w:val="24"/>
+          <w:szCs w:val="24"/>
+        </w:rPr>
+        <w:t>Se necesita un computador con el mvp para que las personas participen, las encuestas finales y lapiceros.</w:t>
       </w:r>
     </w:p>
     <w:p>
@@ -2771,12 +2624,14 @@
           <w:numId w:val="3"/>
         </w:numPr>
         <w:rPr>
-          <w:sz w:val="24"/>
-          <w:szCs w:val="24"/>
-        </w:rPr>
-      </w:pPr>
-      <w:r>
-        <w:rPr>
+          <w:color w:val="000000" w:themeColor="text1"/>
+          <w:sz w:val="24"/>
+          <w:szCs w:val="24"/>
+        </w:rPr>
+      </w:pPr>
+      <w:r>
+        <w:rPr>
+          <w:color w:val="000000" w:themeColor="text1"/>
           <w:sz w:val="24"/>
           <w:szCs w:val="24"/>
         </w:rPr>
@@ -2784,6 +2639,7 @@
       </w:r>
       <w:r>
         <w:rPr>
+          <w:color w:val="000000" w:themeColor="text1"/>
           <w:sz w:val="24"/>
           <w:szCs w:val="24"/>
         </w:rPr>
@@ -2791,6 +2647,7 @@
       </w:r>
       <w:r>
         <w:rPr>
+          <w:color w:val="000000" w:themeColor="text1"/>
           <w:sz w:val="24"/>
           <w:szCs w:val="24"/>
         </w:rPr>
@@ -2799,52 +2656,344 @@
     </w:p>
     <w:p>
       <w:pPr>
-        <w:ind w:left="1080"/>
-        <w:rPr>
-          <w:sz w:val="24"/>
-          <w:szCs w:val="24"/>
-        </w:rPr>
-      </w:pPr>
-      <w:r>
-        <w:rPr>
-          <w:color w:val="595959" w:themeColor="text1" w:themeTint="A6"/>
-          <w:sz w:val="24"/>
-          <w:szCs w:val="24"/>
-        </w:rPr>
-        <w:t>Fotos,</w:t>
-      </w:r>
-      <w:r>
-        <w:rPr>
-          <w:color w:val="595959" w:themeColor="text1" w:themeTint="A6"/>
-          <w:sz w:val="24"/>
-          <w:szCs w:val="24"/>
-        </w:rPr>
-        <w:t xml:space="preserve"> videos</w:t>
-      </w:r>
-      <w:r>
-        <w:rPr>
-          <w:color w:val="595959" w:themeColor="text1" w:themeTint="A6"/>
-          <w:sz w:val="24"/>
-          <w:szCs w:val="24"/>
-        </w:rPr>
-        <w:t>, capturas de pantalla, estadisticas u otros elementos</w:t>
-      </w:r>
-      <w:r>
-        <w:rPr>
-          <w:color w:val="595959" w:themeColor="text1" w:themeTint="A6"/>
-          <w:sz w:val="24"/>
-          <w:szCs w:val="24"/>
-        </w:rPr>
-        <w:t xml:space="preserve"> que demuestren la ejecución del experimento</w:t>
-      </w:r>
-      <w:r>
-        <w:rPr>
-          <w:color w:val="595959" w:themeColor="text1" w:themeTint="A6"/>
-          <w:sz w:val="24"/>
-          <w:szCs w:val="24"/>
-        </w:rPr>
-        <w:t>.</w:t>
-      </w:r>
+        <w:pStyle w:val="Prrafodelista"/>
+        <w:ind w:left="1440"/>
+        <w:rPr>
+          <w:color w:val="000000" w:themeColor="text1"/>
+          <w:sz w:val="24"/>
+          <w:szCs w:val="24"/>
+        </w:rPr>
+      </w:pPr>
+      <w:r>
+        <w:rPr>
+          <w:noProof/>
+          <w:color w:val="000000" w:themeColor="text1"/>
+        </w:rPr>
+        <w:lastRenderedPageBreak/>
+        <w:drawing>
+          <wp:inline distT="0" distB="0" distL="0" distR="0" wp14:anchorId="26854D5A" wp14:editId="67F7417E">
+            <wp:extent cx="5834658" cy="10372725"/>
+            <wp:effectExtent l="0" t="0" r="0" b="0"/>
+            <wp:docPr id="4" name="Imagen 4" descr="C:\Users\Melman\AppData\Local\Microsoft\Windows\INetCache\Content.Word\3.jpg"/>
+            <wp:cNvGraphicFramePr>
+              <a:graphicFrameLocks xmlns:a="http://schemas.openxmlformats.org/drawingml/2006/main" noChangeAspect="1"/>
+            </wp:cNvGraphicFramePr>
+            <a:graphic xmlns:a="http://schemas.openxmlformats.org/drawingml/2006/main">
+              <a:graphicData uri="http://schemas.openxmlformats.org/drawingml/2006/picture">
+                <pic:pic xmlns:pic="http://schemas.openxmlformats.org/drawingml/2006/picture">
+                  <pic:nvPicPr>
+                    <pic:cNvPr id="0" name="Picture 8" descr="C:\Users\Melman\AppData\Local\Microsoft\Windows\INetCache\Content.Word\3.jpg"/>
+                    <pic:cNvPicPr>
+                      <a:picLocks noChangeAspect="1" noChangeArrowheads="1"/>
+                    </pic:cNvPicPr>
+                  </pic:nvPicPr>
+                  <pic:blipFill>
+                    <a:blip r:embed="rId8">
+                      <a:extLst>
+                        <a:ext uri="{28A0092B-C50C-407E-A947-70E740481C1C}">
+                          <a14:useLocalDpi xmlns:a14="http://schemas.microsoft.com/office/drawing/2010/main" val="0"/>
+                        </a:ext>
+                      </a:extLst>
+                    </a:blip>
+                    <a:srcRect/>
+                    <a:stretch>
+                      <a:fillRect/>
+                    </a:stretch>
+                  </pic:blipFill>
+                  <pic:spPr bwMode="auto">
+                    <a:xfrm>
+                      <a:off x="0" y="0"/>
+                      <a:ext cx="5837504" cy="10377785"/>
+                    </a:xfrm>
+                    <a:prstGeom prst="rect">
+                      <a:avLst/>
+                    </a:prstGeom>
+                    <a:noFill/>
+                    <a:ln>
+                      <a:noFill/>
+                    </a:ln>
+                  </pic:spPr>
+                </pic:pic>
+              </a:graphicData>
+            </a:graphic>
+          </wp:inline>
+        </w:drawing>
+      </w:r>
+    </w:p>
+    <w:p>
+      <w:pPr>
+        <w:pStyle w:val="Prrafodelista"/>
+        <w:ind w:left="1440"/>
+        <w:rPr>
+          <w:color w:val="000000" w:themeColor="text1"/>
+          <w:sz w:val="24"/>
+          <w:szCs w:val="24"/>
+        </w:rPr>
+      </w:pPr>
+      <w:r>
+        <w:rPr>
+          <w:noProof/>
+          <w:color w:val="000000" w:themeColor="text1"/>
+        </w:rPr>
+        <w:lastRenderedPageBreak/>
+        <w:drawing>
+          <wp:inline distT="0" distB="0" distL="0" distR="0" wp14:anchorId="50C6E22D" wp14:editId="1ED6AE9D">
+            <wp:extent cx="7056049" cy="3969028"/>
+            <wp:effectExtent l="0" t="0" r="0" b="0"/>
+            <wp:docPr id="5" name="Imagen 5" descr="C:\Users\Melman\AppData\Local\Microsoft\Windows\INetCache\Content.Word\4.jpg"/>
+            <wp:cNvGraphicFramePr>
+              <a:graphicFrameLocks xmlns:a="http://schemas.openxmlformats.org/drawingml/2006/main" noChangeAspect="1"/>
+            </wp:cNvGraphicFramePr>
+            <a:graphic xmlns:a="http://schemas.openxmlformats.org/drawingml/2006/main">
+              <a:graphicData uri="http://schemas.openxmlformats.org/drawingml/2006/picture">
+                <pic:pic xmlns:pic="http://schemas.openxmlformats.org/drawingml/2006/picture">
+                  <pic:nvPicPr>
+                    <pic:cNvPr id="0" name="Picture 10" descr="C:\Users\Melman\AppData\Local\Microsoft\Windows\INetCache\Content.Word\4.jpg"/>
+                    <pic:cNvPicPr>
+                      <a:picLocks noChangeAspect="1" noChangeArrowheads="1"/>
+                    </pic:cNvPicPr>
+                  </pic:nvPicPr>
+                  <pic:blipFill>
+                    <a:blip r:embed="rId9">
+                      <a:extLst>
+                        <a:ext uri="{28A0092B-C50C-407E-A947-70E740481C1C}">
+                          <a14:useLocalDpi xmlns:a14="http://schemas.microsoft.com/office/drawing/2010/main" val="0"/>
+                        </a:ext>
+                      </a:extLst>
+                    </a:blip>
+                    <a:srcRect/>
+                    <a:stretch>
+                      <a:fillRect/>
+                    </a:stretch>
+                  </pic:blipFill>
+                  <pic:spPr bwMode="auto">
+                    <a:xfrm>
+                      <a:off x="0" y="0"/>
+                      <a:ext cx="7070299" cy="3977044"/>
+                    </a:xfrm>
+                    <a:prstGeom prst="rect">
+                      <a:avLst/>
+                    </a:prstGeom>
+                    <a:noFill/>
+                    <a:ln>
+                      <a:noFill/>
+                    </a:ln>
+                  </pic:spPr>
+                </pic:pic>
+              </a:graphicData>
+            </a:graphic>
+          </wp:inline>
+        </w:drawing>
+      </w:r>
+    </w:p>
+    <w:p>
+      <w:pPr>
+        <w:pStyle w:val="Prrafodelista"/>
+        <w:ind w:left="1440"/>
+        <w:rPr>
+          <w:color w:val="000000" w:themeColor="text1"/>
+          <w:sz w:val="24"/>
+          <w:szCs w:val="24"/>
+        </w:rPr>
+      </w:pPr>
+      <w:r>
+        <w:rPr>
+          <w:noProof/>
+          <w:color w:val="000000" w:themeColor="text1"/>
+        </w:rPr>
+        <w:lastRenderedPageBreak/>
+        <w:drawing>
+          <wp:inline distT="0" distB="0" distL="0" distR="0" wp14:anchorId="70694241" wp14:editId="0FC48AB2">
+            <wp:extent cx="7046524" cy="3963670"/>
+            <wp:effectExtent l="0" t="0" r="2540" b="0"/>
+            <wp:docPr id="6" name="Imagen 6" descr="C:\Users\Melman\AppData\Local\Microsoft\Windows\INetCache\Content.Word\5.jpg"/>
+            <wp:cNvGraphicFramePr>
+              <a:graphicFrameLocks xmlns:a="http://schemas.openxmlformats.org/drawingml/2006/main" noChangeAspect="1"/>
+            </wp:cNvGraphicFramePr>
+            <a:graphic xmlns:a="http://schemas.openxmlformats.org/drawingml/2006/main">
+              <a:graphicData uri="http://schemas.openxmlformats.org/drawingml/2006/picture">
+                <pic:pic xmlns:pic="http://schemas.openxmlformats.org/drawingml/2006/picture">
+                  <pic:nvPicPr>
+                    <pic:cNvPr id="0" name="Picture 12" descr="C:\Users\Melman\AppData\Local\Microsoft\Windows\INetCache\Content.Word\5.jpg"/>
+                    <pic:cNvPicPr>
+                      <a:picLocks noChangeAspect="1" noChangeArrowheads="1"/>
+                    </pic:cNvPicPr>
+                  </pic:nvPicPr>
+                  <pic:blipFill>
+                    <a:blip r:embed="rId10">
+                      <a:extLst>
+                        <a:ext uri="{28A0092B-C50C-407E-A947-70E740481C1C}">
+                          <a14:useLocalDpi xmlns:a14="http://schemas.microsoft.com/office/drawing/2010/main" val="0"/>
+                        </a:ext>
+                      </a:extLst>
+                    </a:blip>
+                    <a:srcRect/>
+                    <a:stretch>
+                      <a:fillRect/>
+                    </a:stretch>
+                  </pic:blipFill>
+                  <pic:spPr bwMode="auto">
+                    <a:xfrm>
+                      <a:off x="0" y="0"/>
+                      <a:ext cx="7053707" cy="3967710"/>
+                    </a:xfrm>
+                    <a:prstGeom prst="rect">
+                      <a:avLst/>
+                    </a:prstGeom>
+                    <a:noFill/>
+                    <a:ln>
+                      <a:noFill/>
+                    </a:ln>
+                  </pic:spPr>
+                </pic:pic>
+              </a:graphicData>
+            </a:graphic>
+          </wp:inline>
+        </w:drawing>
+      </w:r>
+    </w:p>
+    <w:p>
+      <w:pPr>
+        <w:pStyle w:val="Prrafodelista"/>
+        <w:ind w:left="1440"/>
+        <w:rPr>
+          <w:color w:val="000000" w:themeColor="text1"/>
+          <w:sz w:val="24"/>
+          <w:szCs w:val="24"/>
+        </w:rPr>
+      </w:pPr>
+      <w:r>
+        <w:rPr>
+          <w:noProof/>
+          <w:color w:val="000000" w:themeColor="text1"/>
+        </w:rPr>
+        <w:lastRenderedPageBreak/>
+        <w:drawing>
+          <wp:inline distT="0" distB="0" distL="0" distR="0" wp14:anchorId="459AC19A" wp14:editId="4AB440A6">
+            <wp:extent cx="7075381" cy="5306536"/>
+            <wp:effectExtent l="0" t="0" r="0" b="8890"/>
+            <wp:docPr id="7" name="Imagen 7" descr="C:\Users\Melman\AppData\Local\Microsoft\Windows\INetCache\Content.Word\1.jpg"/>
+            <wp:cNvGraphicFramePr>
+              <a:graphicFrameLocks xmlns:a="http://schemas.openxmlformats.org/drawingml/2006/main" noChangeAspect="1"/>
+            </wp:cNvGraphicFramePr>
+            <a:graphic xmlns:a="http://schemas.openxmlformats.org/drawingml/2006/main">
+              <a:graphicData uri="http://schemas.openxmlformats.org/drawingml/2006/picture">
+                <pic:pic xmlns:pic="http://schemas.openxmlformats.org/drawingml/2006/picture">
+                  <pic:nvPicPr>
+                    <pic:cNvPr id="0" name="Picture 14" descr="C:\Users\Melman\AppData\Local\Microsoft\Windows\INetCache\Content.Word\1.jpg"/>
+                    <pic:cNvPicPr>
+                      <a:picLocks noChangeAspect="1" noChangeArrowheads="1"/>
+                    </pic:cNvPicPr>
+                  </pic:nvPicPr>
+                  <pic:blipFill>
+                    <a:blip r:embed="rId11">
+                      <a:extLst>
+                        <a:ext uri="{28A0092B-C50C-407E-A947-70E740481C1C}">
+                          <a14:useLocalDpi xmlns:a14="http://schemas.microsoft.com/office/drawing/2010/main" val="0"/>
+                        </a:ext>
+                      </a:extLst>
+                    </a:blip>
+                    <a:srcRect/>
+                    <a:stretch>
+                      <a:fillRect/>
+                    </a:stretch>
+                  </pic:blipFill>
+                  <pic:spPr bwMode="auto">
+                    <a:xfrm>
+                      <a:off x="0" y="0"/>
+                      <a:ext cx="7083660" cy="5312746"/>
+                    </a:xfrm>
+                    <a:prstGeom prst="rect">
+                      <a:avLst/>
+                    </a:prstGeom>
+                    <a:noFill/>
+                    <a:ln>
+                      <a:noFill/>
+                    </a:ln>
+                  </pic:spPr>
+                </pic:pic>
+              </a:graphicData>
+            </a:graphic>
+          </wp:inline>
+        </w:drawing>
+      </w:r>
+    </w:p>
+    <w:p>
+      <w:pPr>
+        <w:pStyle w:val="Prrafodelista"/>
+        <w:ind w:left="1440"/>
+        <w:rPr>
+          <w:color w:val="000000" w:themeColor="text1"/>
+          <w:sz w:val="24"/>
+          <w:szCs w:val="24"/>
+        </w:rPr>
+      </w:pPr>
+      <w:r>
+        <w:rPr>
+          <w:noProof/>
+          <w:color w:val="000000" w:themeColor="text1"/>
+        </w:rPr>
+        <w:lastRenderedPageBreak/>
+        <w:drawing>
+          <wp:inline distT="0" distB="0" distL="0" distR="0" wp14:anchorId="413E2E00" wp14:editId="4E83B62F">
+            <wp:extent cx="7389706" cy="5542280"/>
+            <wp:effectExtent l="0" t="0" r="1905" b="1270"/>
+            <wp:docPr id="8" name="Imagen 8" descr="C:\Users\Melman\AppData\Local\Microsoft\Windows\INetCache\Content.Word\2.jpg"/>
+            <wp:cNvGraphicFramePr>
+              <a:graphicFrameLocks xmlns:a="http://schemas.openxmlformats.org/drawingml/2006/main" noChangeAspect="1"/>
+            </wp:cNvGraphicFramePr>
+            <a:graphic xmlns:a="http://schemas.openxmlformats.org/drawingml/2006/main">
+              <a:graphicData uri="http://schemas.openxmlformats.org/drawingml/2006/picture">
+                <pic:pic xmlns:pic="http://schemas.openxmlformats.org/drawingml/2006/picture">
+                  <pic:nvPicPr>
+                    <pic:cNvPr id="0" name="Picture 16" descr="C:\Users\Melman\AppData\Local\Microsoft\Windows\INetCache\Content.Word\2.jpg"/>
+                    <pic:cNvPicPr>
+                      <a:picLocks noChangeAspect="1" noChangeArrowheads="1"/>
+                    </pic:cNvPicPr>
+                  </pic:nvPicPr>
+                  <pic:blipFill>
+                    <a:blip r:embed="rId12">
+                      <a:extLst>
+                        <a:ext uri="{28A0092B-C50C-407E-A947-70E740481C1C}">
+                          <a14:useLocalDpi xmlns:a14="http://schemas.microsoft.com/office/drawing/2010/main" val="0"/>
+                        </a:ext>
+                      </a:extLst>
+                    </a:blip>
+                    <a:srcRect/>
+                    <a:stretch>
+                      <a:fillRect/>
+                    </a:stretch>
+                  </pic:blipFill>
+                  <pic:spPr bwMode="auto">
+                    <a:xfrm>
+                      <a:off x="0" y="0"/>
+                      <a:ext cx="7394767" cy="5546076"/>
+                    </a:xfrm>
+                    <a:prstGeom prst="rect">
+                      <a:avLst/>
+                    </a:prstGeom>
+                    <a:noFill/>
+                    <a:ln>
+                      <a:noFill/>
+                    </a:ln>
+                  </pic:spPr>
+                </pic:pic>
+              </a:graphicData>
+            </a:graphic>
+          </wp:inline>
+        </w:drawing>
+      </w:r>
+    </w:p>
+    <w:p>
+      <w:pPr>
+        <w:pStyle w:val="Prrafodelista"/>
+        <w:ind w:left="1440"/>
+        <w:rPr>
+          <w:color w:val="000000" w:themeColor="text1"/>
+          <w:sz w:val="24"/>
+          <w:szCs w:val="24"/>
+        </w:rPr>
+      </w:pPr>
     </w:p>
     <w:p>
       <w:pPr>
@@ -2854,20 +3003,23 @@
           <w:numId w:val="3"/>
         </w:numPr>
         <w:rPr>
-          <w:color w:val="595959" w:themeColor="text1" w:themeTint="A6"/>
-          <w:sz w:val="24"/>
-          <w:szCs w:val="24"/>
-        </w:rPr>
-      </w:pPr>
-      <w:r>
-        <w:rPr>
-          <w:sz w:val="24"/>
-          <w:szCs w:val="24"/>
-        </w:rPr>
+          <w:color w:val="000000" w:themeColor="text1"/>
+          <w:sz w:val="24"/>
+          <w:szCs w:val="24"/>
+        </w:rPr>
+      </w:pPr>
+      <w:r>
+        <w:rPr>
+          <w:color w:val="000000" w:themeColor="text1"/>
+          <w:sz w:val="24"/>
+          <w:szCs w:val="24"/>
+        </w:rPr>
+        <w:lastRenderedPageBreak/>
         <w:t>Conclusiones de la ejecución del experimento</w:t>
       </w:r>
       <w:r>
         <w:rPr>
+          <w:color w:val="000000" w:themeColor="text1"/>
           <w:sz w:val="24"/>
           <w:szCs w:val="24"/>
         </w:rPr>
@@ -2875,6 +3027,7 @@
       </w:r>
       <w:r>
         <w:rPr>
+          <w:color w:val="000000" w:themeColor="text1"/>
           <w:sz w:val="24"/>
           <w:szCs w:val="24"/>
         </w:rPr>
@@ -2884,69 +3037,45 @@
     <w:p>
       <w:pPr>
         <w:ind w:left="1080"/>
-        <w:rPr>
-          <w:color w:val="595959" w:themeColor="text1" w:themeTint="A6"/>
-          <w:sz w:val="24"/>
-          <w:szCs w:val="24"/>
-        </w:rPr>
-      </w:pPr>
-      <w:r>
-        <w:rPr>
-          <w:color w:val="595959" w:themeColor="text1" w:themeTint="A6"/>
-          <w:sz w:val="24"/>
-          <w:szCs w:val="24"/>
-        </w:rPr>
-        <w:t>Escriba</w:t>
-      </w:r>
-      <w:r>
-        <w:rPr>
-          <w:color w:val="595959" w:themeColor="text1" w:themeTint="A6"/>
-          <w:sz w:val="24"/>
-          <w:szCs w:val="24"/>
-        </w:rPr>
-        <w:t xml:space="preserve"> cuales fueron los hallazgos</w:t>
-      </w:r>
-      <w:r>
-        <w:rPr>
-          <w:color w:val="595959" w:themeColor="text1" w:themeTint="A6"/>
-          <w:sz w:val="24"/>
-          <w:szCs w:val="24"/>
-        </w:rPr>
-        <w:t xml:space="preserve"> después de ejecutado el experi</w:t>
-      </w:r>
-      <w:r>
-        <w:rPr>
-          <w:color w:val="595959" w:themeColor="text1" w:themeTint="A6"/>
-          <w:sz w:val="24"/>
-          <w:szCs w:val="24"/>
-        </w:rPr>
-        <w:t>m</w:t>
-      </w:r>
-      <w:r>
-        <w:rPr>
-          <w:color w:val="595959" w:themeColor="text1" w:themeTint="A6"/>
-          <w:sz w:val="24"/>
-          <w:szCs w:val="24"/>
-        </w:rPr>
-        <w:t>ento</w:t>
-      </w:r>
-      <w:r>
-        <w:rPr>
-          <w:color w:val="595959" w:themeColor="text1" w:themeTint="A6"/>
-          <w:sz w:val="24"/>
-          <w:szCs w:val="24"/>
-        </w:rPr>
-        <w:t>.</w:t>
-      </w:r>
-    </w:p>
-    <w:p>
-      <w:pPr>
-        <w:ind w:left="1080"/>
-        <w:rPr>
-          <w:sz w:val="24"/>
-          <w:szCs w:val="24"/>
-        </w:rPr>
-      </w:pPr>
+        <w:jc w:val="both"/>
+        <w:rPr>
+          <w:color w:val="000000" w:themeColor="text1"/>
+          <w:sz w:val="24"/>
+          <w:szCs w:val="24"/>
+        </w:rPr>
+      </w:pPr>
+      <w:r>
+        <w:rPr>
+          <w:color w:val="000000" w:themeColor="text1"/>
+          <w:sz w:val="24"/>
+          <w:szCs w:val="24"/>
+        </w:rPr>
+        <w:t>Se puede decir que la propuesta tiene potencial ya que las personas que han sido encuestadas gustan de la historia. No hay comentarios generales más que aumentar el número de decisiones. Por la naturaleza de prototipo esto es limitado pero se mejorará este</w:t>
+      </w:r>
+      <w:r>
+        <w:rPr>
+          <w:color w:val="000000" w:themeColor="text1"/>
+          <w:sz w:val="24"/>
+          <w:szCs w:val="24"/>
+        </w:rPr>
+        <w:t xml:space="preserve"> ámbito, d</w:t>
+      </w:r>
+      <w:r>
+        <w:rPr>
+          <w:color w:val="000000" w:themeColor="text1"/>
+          <w:sz w:val="24"/>
+          <w:szCs w:val="24"/>
+        </w:rPr>
+        <w:t xml:space="preserve">e igual forma </w:t>
+      </w:r>
+      <w:r>
+        <w:rPr>
+          <w:color w:val="000000" w:themeColor="text1"/>
+          <w:sz w:val="24"/>
+          <w:szCs w:val="24"/>
+        </w:rPr>
+        <w:t>se reanalizarán las decisiones y su trascendencia y analizar patrones de comportamiento ya que en el análisis visual hecho se presenció que las personas que tenían un estilo de vida con gusto al deporte gustaban de la decisión de quedarse a jugar, mientras que las personas que tienen un estilo de vida “más llevadero”, es decir, como ir a la casa y ya o salir con amigos, que conllevaría a seguir con esta misma conducta de dejarse llevar por el hábito de la marihuana entonces hay que plantear cómo buscar que esas decisiones afecten sentimentalmente al usuario en modo de arrepentimiento, de forma que busque realizar el cambio. Se debe anexar también a la rama de decisiones la parte de música, arte y otras actividades lúdicas que no se tuvieron en cuenta como comentario general, ya que no todos disfrutan al máximo del deporte y son otras alternativas a un cambio en el estilo de vida.</w:t>
+      </w:r>
     </w:p>
     <w:p>
       <w:pPr>
@@ -2956,12 +3085,14 @@
           <w:numId w:val="3"/>
         </w:numPr>
         <w:rPr>
-          <w:sz w:val="24"/>
-          <w:szCs w:val="24"/>
-        </w:rPr>
-      </w:pPr>
-      <w:r>
-        <w:rPr>
+          <w:color w:val="000000" w:themeColor="text1"/>
+          <w:sz w:val="24"/>
+          <w:szCs w:val="24"/>
+        </w:rPr>
+      </w:pPr>
+      <w:r>
+        <w:rPr>
+          <w:color w:val="000000" w:themeColor="text1"/>
           <w:sz w:val="24"/>
           <w:szCs w:val="24"/>
         </w:rPr>
@@ -2975,17 +3106,80 @@
           <w:ilvl w:val="1"/>
           <w:numId w:val="3"/>
         </w:numPr>
-        <w:rPr>
-          <w:sz w:val="24"/>
-          <w:szCs w:val="24"/>
-        </w:rPr>
-      </w:pPr>
-      <w:r>
-        <w:rPr>
+        <w:jc w:val="both"/>
+        <w:rPr>
+          <w:color w:val="000000" w:themeColor="text1"/>
+          <w:sz w:val="24"/>
+          <w:szCs w:val="24"/>
+        </w:rPr>
+      </w:pPr>
+      <w:r>
+        <w:rPr>
+          <w:color w:val="000000" w:themeColor="text1"/>
           <w:sz w:val="24"/>
           <w:szCs w:val="24"/>
         </w:rPr>
         <w:t xml:space="preserve">Objetivo </w:t>
+      </w:r>
+    </w:p>
+    <w:p>
+      <w:pPr>
+        <w:pStyle w:val="Prrafodelista"/>
+        <w:ind w:left="1080"/>
+        <w:jc w:val="both"/>
+        <w:rPr>
+          <w:color w:val="000000" w:themeColor="text1"/>
+          <w:sz w:val="24"/>
+          <w:szCs w:val="24"/>
+        </w:rPr>
+      </w:pPr>
+      <w:r>
+        <w:rPr>
+          <w:color w:val="000000" w:themeColor="text1"/>
+          <w:sz w:val="24"/>
+          <w:szCs w:val="24"/>
+        </w:rPr>
+        <w:t>D</w:t>
+      </w:r>
+      <w:r>
+        <w:rPr>
+          <w:color w:val="000000" w:themeColor="text1"/>
+          <w:sz w:val="24"/>
+          <w:szCs w:val="24"/>
+        </w:rPr>
+        <w:t>ef</w:t>
+      </w:r>
+      <w:r>
+        <w:rPr>
+          <w:color w:val="000000" w:themeColor="text1"/>
+          <w:sz w:val="24"/>
+          <w:szCs w:val="24"/>
+        </w:rPr>
+        <w:t>inir el esquema de difusión en YouT</w:t>
+      </w:r>
+      <w:r>
+        <w:rPr>
+          <w:color w:val="000000" w:themeColor="text1"/>
+          <w:sz w:val="24"/>
+          <w:szCs w:val="24"/>
+        </w:rPr>
+        <w:t>ube del producto y ver el impacto</w:t>
+      </w:r>
+      <w:r>
+        <w:rPr>
+          <w:color w:val="000000" w:themeColor="text1"/>
+          <w:sz w:val="24"/>
+          <w:szCs w:val="24"/>
+        </w:rPr>
+        <w:t xml:space="preserve"> del medio</w:t>
+      </w:r>
+      <w:r>
+        <w:rPr>
+          <w:color w:val="000000" w:themeColor="text1"/>
+          <w:sz w:val="24"/>
+          <w:szCs w:val="24"/>
+        </w:rPr>
+        <w:t>.</w:t>
       </w:r>
     </w:p>
     <w:p>
@@ -2995,18 +3189,40 @@
           <w:ilvl w:val="1"/>
           <w:numId w:val="3"/>
         </w:numPr>
-        <w:rPr>
-          <w:sz w:val="24"/>
-          <w:szCs w:val="24"/>
-        </w:rPr>
-      </w:pPr>
-      <w:r>
-        <w:rPr>
-          <w:sz w:val="24"/>
-          <w:szCs w:val="24"/>
-        </w:rPr>
-        <w:lastRenderedPageBreak/>
+        <w:jc w:val="both"/>
+        <w:rPr>
+          <w:color w:val="000000" w:themeColor="text1"/>
+          <w:sz w:val="24"/>
+          <w:szCs w:val="24"/>
+        </w:rPr>
+      </w:pPr>
+      <w:r>
+        <w:rPr>
+          <w:color w:val="000000" w:themeColor="text1"/>
+          <w:sz w:val="24"/>
+          <w:szCs w:val="24"/>
+        </w:rPr>
         <w:t>Descripción del producto mínimo viable</w:t>
+      </w:r>
+    </w:p>
+    <w:p>
+      <w:pPr>
+        <w:pStyle w:val="Prrafodelista"/>
+        <w:ind w:left="1080"/>
+        <w:jc w:val="both"/>
+        <w:rPr>
+          <w:color w:val="000000" w:themeColor="text1"/>
+          <w:sz w:val="24"/>
+          <w:szCs w:val="24"/>
+        </w:rPr>
+      </w:pPr>
+      <w:r>
+        <w:rPr>
+          <w:color w:val="000000" w:themeColor="text1"/>
+          <w:sz w:val="24"/>
+          <w:szCs w:val="24"/>
+        </w:rPr>
+        <w:t>Aventura gráfica que mostrará decisiones como en la primera iteración con más de ellas y más ámbitos lúdicos. Funcionará a través del uso de hipervínculos de YouTube y se implementará el registro de datos de la plataforma para analizar el impacto. Se hará uso, en la medida en que facilite el usuario, de la sección de comentarios para la mejora del producto.</w:t>
       </w:r>
     </w:p>
     <w:p>
@@ -3017,22 +3233,48 @@
           <w:numId w:val="3"/>
         </w:numPr>
         <w:rPr>
-          <w:sz w:val="24"/>
-          <w:szCs w:val="24"/>
-        </w:rPr>
-      </w:pPr>
-      <w:r>
-        <w:rPr>
+          <w:color w:val="000000" w:themeColor="text1"/>
+          <w:sz w:val="24"/>
+          <w:szCs w:val="24"/>
+        </w:rPr>
+      </w:pPr>
+      <w:r>
+        <w:rPr>
+          <w:color w:val="000000" w:themeColor="text1"/>
           <w:sz w:val="24"/>
           <w:szCs w:val="24"/>
         </w:rPr>
         <w:t>Indicadores para evaluar el cumplimiento del objetivo</w:t>
       </w:r>
     </w:p>
-    <w:p/>
+    <w:p>
+      <w:pPr>
+        <w:ind w:left="1080"/>
+        <w:rPr>
+          <w:color w:val="000000" w:themeColor="text1"/>
+          <w:sz w:val="24"/>
+          <w:szCs w:val="24"/>
+        </w:rPr>
+      </w:pPr>
+      <w:r>
+        <w:rPr>
+          <w:color w:val="000000" w:themeColor="text1"/>
+          <w:sz w:val="24"/>
+          <w:szCs w:val="24"/>
+        </w:rPr>
+        <w:t>Número de vistas, comentarios, likes y dislikes, cuanto vieron del video (si lo terminaron todo realmente/tiempo de permanencia)</w:t>
+      </w:r>
+    </w:p>
+    <w:p>
+      <w:pPr>
+        <w:rPr>
+          <w:color w:val="000000" w:themeColor="text1"/>
+        </w:rPr>
+      </w:pPr>
+    </w:p>
     <w:sectPr>
-      <w:headerReference w:type="default" r:id="rId8"/>
-      <w:footerReference w:type="default" r:id="rId9"/>
+      <w:headerReference w:type="default" r:id="rId13"/>
+      <w:footerReference w:type="default" r:id="rId14"/>
       <w:pgSz w:w="15840" w:h="12240"/>
       <w:pgMar w:top="1411" w:right="1411" w:bottom="1411" w:left="1411" w:header="0" w:footer="720" w:gutter="0"/>
       <w:pgNumType w:start="1"/>
@@ -3151,7 +3393,7 @@
         <w:ind w:left="1440" w:hanging="360"/>
       </w:pPr>
     </w:lvl>
-    <w:lvl w:ilvl="2" w:tplc="0409001B" w:tentative="1">
+    <w:lvl w:ilvl="2" w:tplc="0409001B">
       <w:start w:val="1"/>
       <w:numFmt w:val="lowerRoman"/>
       <w:lvlText w:val="%3."/>
